--- a/backend/processed/output.docx
+++ b/backend/processed/output.docx
@@ -1,6 +1,6 @@
 
 <file path=word/document.xml><?xml version="1.0" encoding="utf-8"?>
-<w:document xmlns:wpc="http://schemas.microsoft.com/office/word/2010/wordprocessingCanvas" xmlns:cx="http://schemas.microsoft.com/office/drawing/2014/chartex" xmlns:cx1="http://schemas.microsoft.com/office/drawing/2015/9/8/chartex" xmlns:cx2="http://schemas.microsoft.com/office/drawing/2015/10/21/chartex" xmlns:cx3="http://schemas.microsoft.com/office/drawing/2016/5/9/chartex" xmlns:cx4="http://schemas.microsoft.com/office/drawing/2016/5/10/chartex" xmlns:cx5="http://schemas.microsoft.com/office/drawing/2016/5/11/chartex" xmlns:cx6="http://schemas.microsoft.com/office/drawing/2016/5/12/chartex" xmlns:cx7="http://schemas.microsoft.com/office/drawing/2016/5/13/chartex" xmlns:cx8="http://schemas.microsoft.com/office/drawing/2016/5/14/chartex" xmlns:mc="http://schemas.openxmlformats.org/markup-compatibility/2006" xmlns:aink="http://schemas.microsoft.com/office/drawing/2016/ink" xmlns:am3d="http://schemas.microsoft.com/office/drawing/2017/model3d" xmlns:o="urn:schemas-microsoft-com:office:office" xmlns:oel="http://schemas.microsoft.com/office/2019/extlst" xmlns:r="http://schemas.openxmlformats.org/officeDocument/2006/relationships" xmlns:m="http://schemas.openxmlformats.org/officeDocument/2006/math" xmlns:v="urn:schemas-microsoft-com:vml" xmlns:wp14="http://schemas.microsoft.com/office/word/2010/wordprocessingDrawing" xmlns:wp="http://schemas.openxmlformats.org/drawingml/2006/wordprocessingDrawing" xmlns:w10="urn:schemas-microsoft-com:office:word" xmlns:w="http://schemas.openxmlformats.org/wordprocessingml/2006/main" xmlns:w14="http://schemas.microsoft.com/office/word/2010/wordml" xmlns:w15="http://schemas.microsoft.com/office/word/2012/wordml" xmlns:w16cex="http://schemas.microsoft.com/office/word/2018/wordml/cex" xmlns:w16cid="http://schemas.microsoft.com/office/word/2016/wordml/cid" xmlns:w16="http://schemas.microsoft.com/office/word/2018/wordml" xmlns:w16du="http://schemas.microsoft.com/office/word/2023/wordml/word16du" xmlns:w16sdtdh="http://schemas.microsoft.com/office/word/2020/wordml/sdtdatahash" xmlns:w16se="http://schemas.microsoft.com/office/word/2015/wordml/symex" xmlns:wpg="http://schemas.microsoft.com/office/word/2010/wordprocessingGroup" xmlns:wpi="http://schemas.microsoft.com/office/word/2010/wordprocessingInk" xmlns:wne="http://schemas.microsoft.com/office/word/2006/wordml" xmlns:wps="http://schemas.microsoft.com/office/word/2010/wordprocessingShape" mc:Ignorable="w14 w15 w16se w16cid w16 w16cex w16sdtdh w16du wp14">
+<w:document xmlns:wpc="http://schemas.microsoft.com/office/word/2010/wordprocessingCanvas" xmlns:cx="http://schemas.microsoft.com/office/drawing/2014/chartex" xmlns:cx1="http://schemas.microsoft.com/office/drawing/2015/9/8/chartex" xmlns:cx2="http://schemas.microsoft.com/office/drawing/2015/10/21/chartex" xmlns:cx3="http://schemas.microsoft.com/office/drawing/2016/5/9/chartex" xmlns:cx4="http://schemas.microsoft.com/office/drawing/2016/5/10/chartex" xmlns:cx5="http://schemas.microsoft.com/office/drawing/2016/5/11/chartex" xmlns:cx6="http://schemas.microsoft.com/office/drawing/2016/5/12/chartex" xmlns:cx7="http://schemas.microsoft.com/office/drawing/2016/5/13/chartex" xmlns:cx8="http://schemas.microsoft.com/office/drawing/2016/5/14/chartex" xmlns:mc="http://schemas.openxmlformats.org/markup-compatibility/2006" xmlns:aink="http://schemas.microsoft.com/office/drawing/2016/ink" xmlns:am3d="http://schemas.microsoft.com/office/drawing/2017/model3d" xmlns:o="urn:schemas-microsoft-com:office:office" xmlns:r="http://schemas.openxmlformats.org/officeDocument/2006/relationships" xmlns:m="http://schemas.openxmlformats.org/officeDocument/2006/math" xmlns:v="urn:schemas-microsoft-com:vml" xmlns:wp14="http://schemas.microsoft.com/office/word/2010/wordprocessingDrawing" xmlns:wp="http://schemas.openxmlformats.org/drawingml/2006/wordprocessingDrawing" xmlns:w10="urn:schemas-microsoft-com:office:word" xmlns:w="http://schemas.openxmlformats.org/wordprocessingml/2006/main" xmlns:w14="http://schemas.microsoft.com/office/word/2010/wordml" xmlns:w15="http://schemas.microsoft.com/office/word/2012/wordml" xmlns:w16cex="http://schemas.microsoft.com/office/word/2018/wordml/cex" xmlns:w16cid="http://schemas.microsoft.com/office/word/2016/wordml/cid" xmlns:w16="http://schemas.microsoft.com/office/word/2018/wordml" xmlns:w16sdtdh="http://schemas.microsoft.com/office/word/2020/wordml/sdtdatahash" xmlns:w16se="http://schemas.microsoft.com/office/word/2015/wordml/symex" xmlns:wpg="http://schemas.microsoft.com/office/word/2010/wordprocessingGroup" xmlns:wpi="http://schemas.microsoft.com/office/word/2010/wordprocessingInk" xmlns:wne="http://schemas.microsoft.com/office/word/2006/wordml" xmlns:wps="http://schemas.microsoft.com/office/word/2010/wordprocessingShape" mc:Ignorable="w14 w15 w16se w16cid w16 w16cex w16sdtdh wp14">
   <w:body>
     <w:p>
       <w:pPr>
@@ -253,7 +253,7 @@
           <w:szCs w:val="22"/>
           <w:highlight w:val="yellow"/>
         </w:rPr>
-        <w:t xml:space="preserve">12345</w:t>
+        <w:t xml:space="preserve">20-182506</w:t>
       </w:r>
       <w:r>
         <w:rPr>
@@ -599,7 +599,7 @@
           <w:szCs w:val="22"/>
           <w:highlight w:val="yellow"/>
         </w:rPr>
-        <w:t xml:space="preserve">ABC123</w:t>
+        <w:t xml:space="preserve">20-182506-0</w:t>
       </w:r>
       <w:r>
         <w:rPr>
@@ -681,7 +681,7 @@
           <w:szCs w:val="22"/>
           <w:highlight w:val="yellow"/>
         </w:rPr>
-        <w:t xml:space="preserve">12/01/2024</w:t>
+        <w:t xml:space="preserve">18 de junio de 2020</w:t>
       </w:r>
       <w:r>
         <w:rPr>
@@ -763,7 +763,7 @@
           <w:szCs w:val="22"/>
           <w:highlight w:val="yellow"/>
         </w:rPr>
-        <w:t xml:space="preserve">undefined</w:t>
+        <w:t xml:space="preserve">IBEROMODA S.A.S.</w:t>
       </w:r>
       <w:r>
         <w:rPr>
@@ -851,7 +851,7 @@
           <w:szCs w:val="22"/>
           <w:highlight w:val="yellow"/>
         </w:rPr>
-        <w:t xml:space="preserve">undefined</w:t>
+        <w:t xml:space="preserve">900.207.065-3</w:t>
       </w:r>
       <w:r>
         <w:rPr>
@@ -1000,7 +1000,7 @@
           <w:szCs w:val="22"/>
           <w:highlight w:val="yellow"/>
         </w:rPr>
-        <w:t xml:space="preserve">undefined</w:t>
+        <w:t xml:space="preserve">20-182506-2</w:t>
       </w:r>
       <w:r>
         <w:rPr>
@@ -1084,7 +1084,7 @@
           <w:szCs w:val="22"/>
           <w:highlight w:val="yellow"/>
         </w:rPr>
-        <w:t xml:space="preserve">undefined</w:t>
+        <w:t xml:space="preserve">10 de septiembre de 2020</w:t>
       </w:r>
       <w:r>
         <w:rPr>
@@ -1175,7 +1175,7 @@
           <w:szCs w:val="22"/>
           <w:highlight w:val="yellow"/>
         </w:rPr>
-        <w:t xml:space="preserve">undefined</w:t>
+        <w:t xml:space="preserve">15 días hábiles</w:t>
       </w:r>
       <w:r>
         <w:rPr>
@@ -1297,7 +1297,7 @@
           <w:szCs w:val="22"/>
           <w:highlight w:val="yellow"/>
         </w:rPr>
-        <w:t xml:space="preserve">undefined</w:t>
+        <w:t xml:space="preserve">20-182506-2</w:t>
       </w:r>
       <w:r>
         <w:rPr>
@@ -1379,7 +1379,7 @@
           <w:szCs w:val="22"/>
           <w:highlight w:val="yellow"/>
         </w:rPr>
-        <w:t xml:space="preserve">undefined</w:t>
+        <w:t xml:space="preserve">10 de septiembre de 2020</w:t>
       </w:r>
       <w:r>
         <w:rPr>
@@ -1453,7 +1453,7 @@
           <w:szCs w:val="22"/>
           <w:highlight w:val="yellow"/>
         </w:rPr>
-        <w:t xml:space="preserve">undefined</w:t>
+        <w:t xml:space="preserve">N/A</w:t>
       </w:r>
       <w:r>
         <w:rPr>
@@ -1527,7 +1527,7 @@
           <w:szCs w:val="22"/>
           <w:highlight w:val="yellow"/>
         </w:rPr>
-        <w:t xml:space="preserve">undefined</w:t>
+        <w:t xml:space="preserve">Bg Guadalete Vrd Fusca Aut Norte Km 21</w:t>
       </w:r>
       <w:r>
         <w:rPr>
@@ -1609,7 +1609,7 @@
           <w:szCs w:val="22"/>
           <w:highlight w:val="yellow"/>
         </w:rPr>
-        <w:t xml:space="preserve">undefined</w:t>
+        <w:t xml:space="preserve">Chía, Cundinamarca</w:t>
       </w:r>
       <w:r>
         <w:rPr>
@@ -1692,7 +1692,7 @@
           <w:szCs w:val="22"/>
           <w:highlight w:val="yellow"/>
         </w:rPr>
-        <w:t xml:space="preserve">undefined</w:t>
+        <w:t xml:space="preserve">Certificación radicada Nº 20-182506-22</w:t>
       </w:r>
       <w:r>
         <w:rPr>
@@ -1766,7 +1766,7 @@
           <w:szCs w:val="22"/>
           <w:highlight w:val="yellow"/>
         </w:rPr>
-        <w:t xml:space="preserve">undefined</w:t>
+        <w:t xml:space="preserve">20-182506-6</w:t>
       </w:r>
       <w:r>
         <w:rPr>
@@ -1946,7 +1946,7 @@
           <w:szCs w:val="22"/>
           <w:highlight w:val="yellow"/>
         </w:rPr>
-        <w:t xml:space="preserve">undefined</w:t>
+        <w:t xml:space="preserve">48704</w:t>
       </w:r>
       <w:r>
         <w:rPr>
@@ -2020,7 +2020,7 @@
           <w:szCs w:val="22"/>
           <w:highlight w:val="yellow"/>
         </w:rPr>
-        <w:t xml:space="preserve">undefined</w:t>
+        <w:t xml:space="preserve">27 de julio de 2022</w:t>
       </w:r>
       <w:r>
         <w:rPr>
@@ -2100,7 +2100,7 @@
           <w:szCs w:val="22"/>
           <w:highlight w:val="yellow"/>
         </w:rPr>
-        <w:t xml:space="preserve">undefined</w:t>
+        <w:t xml:space="preserve">IBEROMODA S.A.S.</w:t>
       </w:r>
       <w:r>
         <w:rPr>
@@ -2257,7 +2257,7 @@
           <w:szCs w:val="22"/>
           <w:highlight w:val="yellow"/>
         </w:rPr>
-        <w:t xml:space="preserve">undefined</w:t>
+        <w:t xml:space="preserve">5930</w:t>
       </w:r>
       <w:r>
         <w:rPr>
@@ -2417,7 +2417,7 @@
           <w:szCs w:val="22"/>
           <w:highlight w:val="yellow"/>
         </w:rPr>
-        <w:t xml:space="preserve">undefined</w:t>
+        <w:t xml:space="preserve">IBEROMODA S.A.S.</w:t>
       </w:r>
       <w:r>
         <w:rPr>
@@ -2508,7 +2508,7 @@
           <w:szCs w:val="22"/>
           <w:highlight w:val="yellow"/>
         </w:rPr>
-        <w:t xml:space="preserve">undefined</w:t>
+        <w:t xml:space="preserve">900.207.065-3</w:t>
       </w:r>
       <w:r>
         <w:rPr>
@@ -2553,9 +2553,8 @@
           <w:sz w:val="22"/>
           <w:szCs w:val="22"/>
         </w:rPr>
-        <w:t xml:space="preserve">undefined</w:t>
-      </w:r>
-      <w:proofErr w:type="spellStart"/>
+        <w:t xml:space="preserve">N/A</w:t>
+      </w:r>
       <w:r>
         <w:rPr>
           <w:rFonts w:ascii="Verdana" w:hAnsi="Verdana" w:cs="Arial"/>
@@ -2601,7 +2600,6 @@
         </w:rPr>
         <w:t/>
       </w:r>
-      <w:proofErr w:type="spellEnd"/>
       <w:r>
         <w:rPr>
           <w:rFonts w:ascii="Verdana" w:hAnsi="Verdana" w:cs="Arial"/>
@@ -2687,7 +2685,7 @@
           <w:szCs w:val="22"/>
           <w:highlight w:val="yellow"/>
         </w:rPr>
-        <w:t xml:space="preserve">undefined</w:t>
+        <w:t xml:space="preserve">N/A</w:t>
       </w:r>
       <w:r>
         <w:rPr>
@@ -2785,7 +2783,7 @@
           <w:szCs w:val="22"/>
           <w:highlight w:val="yellow"/>
         </w:rPr>
-        <w:t xml:space="preserve">undefined</w:t>
+        <w:t xml:space="preserve">N/A</w:t>
       </w:r>
       <w:r>
         <w:rPr>
@@ -2954,7 +2952,7 @@
           <w:highlight w:val="yellow"/>
           <w:lang w:val="es-CO" w:eastAsia="es-ES_tradnl"/>
         </w:rPr>
-        <w:t xml:space="preserve">undefined</w:t>
+        <w:t xml:space="preserve">IBEROMODA S.A.S.</w:t>
       </w:r>
       <w:r>
         <w:rPr>
@@ -3065,7 +3063,7 @@
           <w:highlight w:val="yellow"/>
           <w:lang w:val="es-CO" w:eastAsia="es-ES_tradnl"/>
         </w:rPr>
-        <w:t xml:space="preserve">undefined</w:t>
+        <w:t xml:space="preserve">N/A</w:t>
       </w:r>
       <w:r>
         <w:rPr>
@@ -3164,7 +3162,7 @@
           <w:highlight w:val="yellow"/>
           <w:lang w:val="es-CO" w:eastAsia="es-ES_tradnl"/>
         </w:rPr>
-        <w:t xml:space="preserve">undefined</w:t>
+        <w:t xml:space="preserve">20-182506-27</w:t>
       </w:r>
       <w:r>
         <w:rPr>
@@ -3318,7 +3316,7 @@
           <w:szCs w:val="22"/>
           <w:highlight w:val="yellow"/>
         </w:rPr>
-        <w:t xml:space="preserve">undefined</w:t>
+        <w:t xml:space="preserve">IBEROMODA S.A.S.</w:t>
       </w:r>
       <w:r>
         <w:rPr>
@@ -3429,7 +3427,7 @@
           <w:highlight w:val="yellow"/>
           <w:lang w:val="es-CO" w:eastAsia="es-ES_tradnl"/>
         </w:rPr>
-        <w:t xml:space="preserve">undefined</w:t>
+        <w:t xml:space="preserve">19 de agosto de 2022</w:t>
       </w:r>
       <w:r>
         <w:rPr>
@@ -3529,7 +3527,7 @@
           <w:highlight w:val="yellow"/>
           <w:lang w:val="es-CO" w:eastAsia="es-ES_tradnl"/>
         </w:rPr>
-        <w:t xml:space="preserve">undefined</w:t>
+        <w:t xml:space="preserve">20-182506-18</w:t>
       </w:r>
       <w:r>
         <w:rPr>
@@ -4523,6 +4521,593 @@
           <w:highlight w:val="yellow"/>
           <w:lang w:val="es-CO" w:eastAsia="es-ES_tradnl"/>
         </w:rPr>
+        <w:t xml:space="preserve">20-182506-27</w:t>
+      </w:r>
+      <w:r>
+        <w:rPr>
+          <w:rFonts w:ascii="Verdana" w:hAnsi="Verdana" w:cs="Arial"/>
+          <w:bCs/>
+          <w:noProof/>
+          <w:sz w:val="22"/>
+          <w:szCs w:val="22"/>
+          <w:highlight w:val="yellow"/>
+          <w:lang w:val="es-CO" w:eastAsia="es-ES_tradnl"/>
+        </w:rPr>
+        <w:t/>
+      </w:r>
+      <w:r>
+        <w:rPr>
+          <w:rFonts w:ascii="Verdana" w:hAnsi="Verdana" w:cs="Arial"/>
+          <w:bCs/>
+          <w:noProof/>
+          <w:sz w:val="22"/>
+          <w:szCs w:val="22"/>
+          <w:highlight w:val="yellow"/>
+          <w:lang w:val="es-CO" w:eastAsia="es-ES_tradnl"/>
+        </w:rPr>
+        <w:t/>
+      </w:r>
+      <w:r>
+        <w:rPr>
+          <w:rFonts w:ascii="Verdana" w:hAnsi="Verdana" w:cs="Arial"/>
+          <w:bCs/>
+          <w:sz w:val="22"/>
+          <w:szCs w:val="22"/>
+          <w:highlight w:val="yellow"/>
+          <w:lang w:val="es-CO" w:eastAsia="es-ES_tradnl"/>
+        </w:rPr>
+        <w:fldChar w:fldCharType="end"/>
+      </w:r>
+      <w:r>
+        <w:rPr>
+          <w:rFonts w:ascii="Verdana" w:hAnsi="Verdana" w:cs="Arial"/>
+          <w:bCs/>
+          <w:sz w:val="22"/>
+          <w:szCs w:val="22"/>
+          <w:lang w:val="es-CO" w:eastAsia="es-ES_tradnl"/>
+        </w:rPr>
+        <w:t xml:space="preserve"> </w:t>
+      </w:r>
+      <w:r>
+        <w:rPr>
+          <w:rFonts w:ascii="Verdana" w:hAnsi="Verdana" w:cs="Arial"/>
+          <w:bCs/>
+          <w:sz w:val="22"/>
+          <w:szCs w:val="22"/>
+          <w:lang w:val="es-CO" w:eastAsia="es-ES_tradnl"/>
+        </w:rPr>
+        <w:t>y con ocasión a lo señalado en el artículo 56</w:t>
+      </w:r>
+      <w:r>
+        <w:rPr>
+          <w:rStyle w:val="Refdenotaalpie"/>
+        </w:rPr>
+        <w:footnoteReference w:id="6"/>
+      </w:r>
+      <w:r>
+        <w:rPr>
+          <w:rFonts w:ascii="Verdana" w:hAnsi="Verdana" w:cs="Arial"/>
+          <w:bCs/>
+          <w:sz w:val="22"/>
+          <w:szCs w:val="22"/>
+          <w:lang w:val="es-CO" w:eastAsia="es-ES_tradnl"/>
+        </w:rPr>
+        <w:t xml:space="preserve"> de la citada ley</w:t>
+      </w:r>
+      <w:r>
+        <w:rPr>
+          <w:rFonts w:ascii="Verdana" w:eastAsia="Times New Roman" w:hAnsi="Verdana" w:cs="Arial"/>
+          <w:bCs/>
+          <w:sz w:val="22"/>
+          <w:szCs w:val="22"/>
+          <w:lang w:val="es-CO" w:eastAsia="es-ES_tradnl"/>
+        </w:rPr>
+        <w:t xml:space="preserve">, se constata que </w:t>
+      </w:r>
+      <w:r>
+        <w:rPr>
+          <w:rFonts w:ascii="Verdana" w:eastAsia="Times New Roman" w:hAnsi="Verdana" w:cs="Arial"/>
+          <w:bCs/>
+          <w:sz w:val="22"/>
+          <w:szCs w:val="22"/>
+          <w:lang w:val="es-CO" w:eastAsia="es-ES_tradnl"/>
+        </w:rPr>
+        <w:t>e</w:t>
+      </w:r>
+      <w:r>
+        <w:rPr>
+          <w:rFonts w:ascii="Verdana" w:hAnsi="Verdana" w:cs="Arial"/>
+          <w:bCs/>
+          <w:sz w:val="22"/>
+          <w:szCs w:val="22"/>
+          <w:lang w:val="es-CO" w:eastAsia="es-ES_tradnl"/>
+        </w:rPr>
+        <w:t xml:space="preserve">l </w:t>
+      </w:r>
+      <w:r>
+        <w:rPr>
+          <w:rFonts w:ascii="Verdana" w:hAnsi="Verdana" w:cs="Arial"/>
+          <w:bCs/>
+          <w:sz w:val="22"/>
+          <w:szCs w:val="22"/>
+          <w:highlight w:val="yellow"/>
+          <w:lang w:val="es-CO" w:eastAsia="es-ES_tradnl"/>
+        </w:rPr>
+        <w:fldChar w:fldCharType="begin"/>
+      </w:r>
+      <w:r>
+        <w:rPr>
+          <w:rFonts w:ascii="Verdana" w:hAnsi="Verdana" w:cs="Arial"/>
+          <w:bCs/>
+          <w:sz w:val="22"/>
+          <w:szCs w:val="22"/>
+          <w:highlight w:val="yellow"/>
+          <w:lang w:val="es-CO" w:eastAsia="es-ES_tradnl"/>
+        </w:rPr>
+        <w:instrText xml:space="preserve"> MERGEFIELD Fecha_de_notificación_de_la_sanción </w:instrText>
+      </w:r>
+      <w:r>
+        <w:rPr>
+          <w:rFonts w:ascii="Verdana" w:hAnsi="Verdana" w:cs="Arial"/>
+          <w:bCs/>
+          <w:sz w:val="22"/>
+          <w:szCs w:val="22"/>
+          <w:highlight w:val="yellow"/>
+          <w:lang w:val="es-CO" w:eastAsia="es-ES_tradnl"/>
+        </w:rPr>
+        <w:fldChar w:fldCharType="separate"/>
+      </w:r>
+      <w:r>
+        <w:rPr>
+          <w:rFonts w:ascii="Verdana" w:hAnsi="Verdana" w:cs="Arial"/>
+          <w:bCs/>
+          <w:noProof/>
+          <w:sz w:val="22"/>
+          <w:szCs w:val="22"/>
+          <w:highlight w:val="yellow"/>
+          <w:lang w:val="es-CO" w:eastAsia="es-ES_tradnl"/>
+        </w:rPr>
+        <w:t xml:space="preserve">N/A</w:t>
+      </w:r>
+      <w:r>
+        <w:rPr>
+          <w:rFonts w:ascii="Verdana" w:hAnsi="Verdana" w:cs="Arial"/>
+          <w:bCs/>
+          <w:noProof/>
+          <w:sz w:val="22"/>
+          <w:szCs w:val="22"/>
+          <w:highlight w:val="yellow"/>
+          <w:lang w:val="es-CO" w:eastAsia="es-ES_tradnl"/>
+        </w:rPr>
+        <w:t/>
+      </w:r>
+      <w:r>
+        <w:rPr>
+          <w:rFonts w:ascii="Verdana" w:hAnsi="Verdana" w:cs="Arial"/>
+          <w:bCs/>
+          <w:noProof/>
+          <w:sz w:val="22"/>
+          <w:szCs w:val="22"/>
+          <w:highlight w:val="yellow"/>
+          <w:lang w:val="es-CO" w:eastAsia="es-ES_tradnl"/>
+        </w:rPr>
+        <w:t/>
+      </w:r>
+      <w:r>
+        <w:rPr>
+          <w:rFonts w:ascii="Verdana" w:hAnsi="Verdana" w:cs="Arial"/>
+          <w:bCs/>
+          <w:sz w:val="22"/>
+          <w:szCs w:val="22"/>
+          <w:highlight w:val="yellow"/>
+          <w:lang w:val="es-CO" w:eastAsia="es-ES_tradnl"/>
+        </w:rPr>
+        <w:fldChar w:fldCharType="end"/>
+      </w:r>
+      <w:r>
+        <w:rPr>
+          <w:rFonts w:ascii="Verdana" w:hAnsi="Verdana" w:cs="Arial"/>
+          <w:bCs/>
+          <w:sz w:val="22"/>
+          <w:szCs w:val="22"/>
+          <w:lang w:val="es-CO" w:eastAsia="es-ES_tradnl"/>
+        </w:rPr>
+        <w:t xml:space="preserve"> </w:t>
+      </w:r>
+      <w:r>
+        <w:rPr>
+          <w:rFonts w:ascii="Verdana" w:hAnsi="Verdana" w:cs="Arial"/>
+          <w:bCs/>
+          <w:sz w:val="22"/>
+          <w:szCs w:val="22"/>
+          <w:lang w:val="es-CO" w:eastAsia="es-ES_tradnl"/>
+        </w:rPr>
+        <w:t>fue</w:t>
+      </w:r>
+      <w:r>
+        <w:rPr>
+          <w:rFonts w:ascii="Verdana" w:hAnsi="Verdana" w:cs="Arial"/>
+          <w:bCs/>
+          <w:sz w:val="22"/>
+          <w:szCs w:val="22"/>
+          <w:lang w:val="es-CO" w:eastAsia="es-ES_tradnl"/>
+        </w:rPr>
+        <w:t xml:space="preserve"> notific</w:t>
+      </w:r>
+      <w:r>
+        <w:rPr>
+          <w:rFonts w:ascii="Verdana" w:hAnsi="Verdana" w:cs="Arial"/>
+          <w:bCs/>
+          <w:sz w:val="22"/>
+          <w:szCs w:val="22"/>
+          <w:lang w:val="es-CO" w:eastAsia="es-ES_tradnl"/>
+        </w:rPr>
+        <w:t xml:space="preserve">ada </w:t>
+      </w:r>
+      <w:r>
+        <w:rPr>
+          <w:rFonts w:ascii="Verdana" w:hAnsi="Verdana" w:cs="Arial"/>
+          <w:bCs/>
+          <w:sz w:val="22"/>
+          <w:szCs w:val="22"/>
+          <w:lang w:val="es-CO" w:eastAsia="es-ES_tradnl"/>
+        </w:rPr>
+        <w:t xml:space="preserve">la sancionada </w:t>
+      </w:r>
+      <w:r>
+        <w:rPr>
+          <w:rFonts w:ascii="Verdana" w:hAnsi="Verdana" w:cs="Arial"/>
+          <w:bCs/>
+          <w:sz w:val="22"/>
+          <w:szCs w:val="22"/>
+          <w:lang w:val="es-CO" w:eastAsia="es-ES_tradnl"/>
+        </w:rPr>
+        <w:t xml:space="preserve">personalmente por medios electrónicos </w:t>
+      </w:r>
+      <w:r>
+        <w:rPr>
+          <w:rFonts w:ascii="Verdana" w:hAnsi="Verdana" w:cs="Arial"/>
+          <w:bCs/>
+          <w:sz w:val="22"/>
+          <w:szCs w:val="22"/>
+          <w:lang w:val="es-CO" w:eastAsia="es-ES_tradnl"/>
+        </w:rPr>
+        <w:t>de</w:t>
+      </w:r>
+      <w:r>
+        <w:rPr>
+          <w:rFonts w:ascii="Verdana" w:hAnsi="Verdana" w:cs="Arial"/>
+          <w:bCs/>
+          <w:sz w:val="22"/>
+          <w:szCs w:val="22"/>
+          <w:lang w:val="es-CO" w:eastAsia="es-ES_tradnl"/>
+        </w:rPr>
+        <w:t xml:space="preserve"> </w:t>
+      </w:r>
+      <w:r>
+        <w:rPr>
+          <w:rFonts w:ascii="Verdana" w:hAnsi="Verdana" w:cs="Arial"/>
+          <w:bCs/>
+          <w:sz w:val="22"/>
+          <w:szCs w:val="22"/>
+          <w:lang w:val="es-CO" w:eastAsia="es-ES_tradnl"/>
+        </w:rPr>
+        <w:t>la</w:t>
+      </w:r>
+      <w:r>
+        <w:rPr>
+          <w:rFonts w:ascii="Verdana" w:hAnsi="Verdana" w:cs="Arial"/>
+          <w:bCs/>
+          <w:sz w:val="22"/>
+          <w:szCs w:val="22"/>
+          <w:lang w:val="es-CO" w:eastAsia="es-ES_tradnl"/>
+        </w:rPr>
+        <w:t xml:space="preserve"> </w:t>
+      </w:r>
+      <w:r>
+        <w:rPr>
+          <w:rFonts w:ascii="Verdana" w:eastAsia="Times New Roman" w:hAnsi="Verdana" w:cs="Arial"/>
+          <w:bCs/>
+          <w:sz w:val="22"/>
+          <w:szCs w:val="22"/>
+          <w:lang w:val="es-CO" w:eastAsia="es-ES_tradnl"/>
+        </w:rPr>
+        <w:t xml:space="preserve">Resolución No. </w:t>
+      </w:r>
+      <w:r>
+        <w:rPr>
+          <w:rFonts w:ascii="Verdana" w:hAnsi="Verdana" w:cs="Arial"/>
+          <w:bCs/>
+          <w:sz w:val="22"/>
+          <w:szCs w:val="22"/>
+          <w:highlight w:val="yellow"/>
+          <w:lang w:val="es-CO" w:eastAsia="es-ES_tradnl"/>
+        </w:rPr>
+        <w:fldChar w:fldCharType="begin"/>
+      </w:r>
+      <w:r>
+        <w:rPr>
+          <w:rFonts w:ascii="Verdana" w:hAnsi="Verdana" w:cs="Arial"/>
+          <w:bCs/>
+          <w:sz w:val="22"/>
+          <w:szCs w:val="22"/>
+          <w:highlight w:val="yellow"/>
+          <w:lang w:val="es-CO" w:eastAsia="es-ES_tradnl"/>
+        </w:rPr>
+        <w:instrText xml:space="preserve"> MERGEFIELD Resolución_de_la_sanción </w:instrText>
+      </w:r>
+      <w:r>
+        <w:rPr>
+          <w:rFonts w:ascii="Verdana" w:hAnsi="Verdana" w:cs="Arial"/>
+          <w:bCs/>
+          <w:sz w:val="22"/>
+          <w:szCs w:val="22"/>
+          <w:highlight w:val="yellow"/>
+          <w:lang w:val="es-CO" w:eastAsia="es-ES_tradnl"/>
+        </w:rPr>
+        <w:fldChar w:fldCharType="separate"/>
+      </w:r>
+      <w:r>
+        <w:rPr>
+          <w:rFonts w:ascii="Verdana" w:hAnsi="Verdana" w:cs="Arial"/>
+          <w:bCs/>
+          <w:noProof/>
+          <w:sz w:val="22"/>
+          <w:szCs w:val="22"/>
+          <w:highlight w:val="yellow"/>
+          <w:lang w:val="es-CO" w:eastAsia="es-ES_tradnl"/>
+        </w:rPr>
+        <w:t xml:space="preserve">5930</w:t>
+      </w:r>
+      <w:r>
+        <w:rPr>
+          <w:rFonts w:ascii="Verdana" w:hAnsi="Verdana" w:cs="Arial"/>
+          <w:bCs/>
+          <w:noProof/>
+          <w:sz w:val="22"/>
+          <w:szCs w:val="22"/>
+          <w:highlight w:val="yellow"/>
+          <w:lang w:val="es-CO" w:eastAsia="es-ES_tradnl"/>
+        </w:rPr>
+        <w:t/>
+      </w:r>
+      <w:r>
+        <w:rPr>
+          <w:rFonts w:ascii="Verdana" w:hAnsi="Verdana" w:cs="Arial"/>
+          <w:bCs/>
+          <w:noProof/>
+          <w:sz w:val="22"/>
+          <w:szCs w:val="22"/>
+          <w:highlight w:val="yellow"/>
+          <w:lang w:val="es-CO" w:eastAsia="es-ES_tradnl"/>
+        </w:rPr>
+        <w:t/>
+      </w:r>
+      <w:r>
+        <w:rPr>
+          <w:rFonts w:ascii="Verdana" w:hAnsi="Verdana" w:cs="Arial"/>
+          <w:bCs/>
+          <w:sz w:val="22"/>
+          <w:szCs w:val="22"/>
+          <w:highlight w:val="yellow"/>
+          <w:lang w:val="es-CO" w:eastAsia="es-ES_tradnl"/>
+        </w:rPr>
+        <w:fldChar w:fldCharType="end"/>
+      </w:r>
+      <w:r>
+        <w:rPr>
+          <w:rFonts w:ascii="Verdana" w:hAnsi="Verdana" w:cs="Arial"/>
+          <w:bCs/>
+          <w:sz w:val="22"/>
+          <w:szCs w:val="22"/>
+          <w:lang w:val="es-CO" w:eastAsia="es-ES_tradnl"/>
+        </w:rPr>
+        <w:t>; lo anterior, conforme</w:t>
+      </w:r>
+      <w:r>
+        <w:rPr>
+          <w:rFonts w:ascii="Verdana" w:hAnsi="Verdana" w:cs="Arial"/>
+          <w:bCs/>
+          <w:sz w:val="22"/>
+          <w:szCs w:val="22"/>
+          <w:lang w:val="es-CO" w:eastAsia="es-ES_tradnl"/>
+        </w:rPr>
+        <w:t xml:space="preserve"> su autorización de ser notificad</w:t>
+      </w:r>
+      <w:r>
+        <w:rPr>
+          <w:rFonts w:ascii="Verdana" w:hAnsi="Verdana" w:cs="Arial"/>
+          <w:bCs/>
+          <w:sz w:val="22"/>
+          <w:szCs w:val="22"/>
+          <w:lang w:val="es-CO" w:eastAsia="es-ES_tradnl"/>
+        </w:rPr>
+        <w:t>a</w:t>
+      </w:r>
+      <w:r>
+        <w:rPr>
+          <w:rFonts w:ascii="Verdana" w:hAnsi="Verdana" w:cs="Arial"/>
+          <w:bCs/>
+          <w:sz w:val="22"/>
+          <w:szCs w:val="22"/>
+          <w:lang w:val="es-CO" w:eastAsia="es-ES_tradnl"/>
+        </w:rPr>
+        <w:t xml:space="preserve"> </w:t>
+      </w:r>
+      <w:r>
+        <w:rPr>
+          <w:rFonts w:ascii="Verdana" w:hAnsi="Verdana" w:cs="Arial"/>
+          <w:bCs/>
+          <w:sz w:val="22"/>
+          <w:szCs w:val="22"/>
+          <w:lang w:val="es-CO" w:eastAsia="es-ES_tradnl"/>
+        </w:rPr>
+        <w:t>electrónicamente</w:t>
+      </w:r>
+      <w:r>
+        <w:rPr>
+          <w:rFonts w:ascii="Verdana" w:hAnsi="Verdana" w:cs="Arial"/>
+          <w:bCs/>
+          <w:sz w:val="22"/>
+          <w:szCs w:val="22"/>
+          <w:lang w:val="es-CO" w:eastAsia="es-ES_tradnl"/>
+        </w:rPr>
+        <w:t xml:space="preserve">. En ese sentido, </w:t>
+      </w:r>
+      <w:r>
+        <w:rPr>
+          <w:rFonts w:ascii="Verdana" w:hAnsi="Verdana" w:cs="Arial"/>
+          <w:bCs/>
+          <w:sz w:val="22"/>
+          <w:szCs w:val="22"/>
+          <w:lang w:val="es-CO" w:eastAsia="es-ES_tradnl"/>
+        </w:rPr>
+        <w:t>e</w:t>
+      </w:r>
+      <w:r>
+        <w:rPr>
+          <w:rFonts w:ascii="Verdana" w:hAnsi="Verdana" w:cs="Arial"/>
+          <w:bCs/>
+          <w:sz w:val="22"/>
+          <w:szCs w:val="22"/>
+          <w:lang w:val="es-CO" w:eastAsia="es-ES_tradnl"/>
+        </w:rPr>
+        <w:t>l término</w:t>
+      </w:r>
+      <w:r>
+        <w:rPr>
+          <w:rFonts w:ascii="Verdana" w:hAnsi="Verdana" w:cs="Arial"/>
+          <w:bCs/>
+          <w:sz w:val="22"/>
+          <w:szCs w:val="22"/>
+          <w:lang w:val="es-CO" w:eastAsia="es-ES_tradnl"/>
+        </w:rPr>
+        <w:t xml:space="preserve"> para la interposición de recursos</w:t>
+      </w:r>
+      <w:r>
+        <w:rPr>
+          <w:rFonts w:ascii="Verdana" w:hAnsi="Verdana" w:cs="Arial"/>
+          <w:bCs/>
+          <w:sz w:val="22"/>
+          <w:szCs w:val="22"/>
+          <w:lang w:val="es-CO" w:eastAsia="es-ES_tradnl"/>
+        </w:rPr>
+        <w:t xml:space="preserve"> empezó a correr </w:t>
+      </w:r>
+      <w:r>
+        <w:rPr>
+          <w:rFonts w:ascii="Verdana" w:hAnsi="Verdana" w:cs="Arial"/>
+          <w:bCs/>
+          <w:sz w:val="22"/>
+          <w:szCs w:val="22"/>
+          <w:lang w:val="es-CO" w:eastAsia="es-ES_tradnl"/>
+        </w:rPr>
+        <w:fldChar w:fldCharType="begin"/>
+      </w:r>
+      <w:r>
+        <w:rPr>
+          <w:rFonts w:ascii="Verdana" w:hAnsi="Verdana" w:cs="Arial"/>
+          <w:bCs/>
+          <w:sz w:val="22"/>
+          <w:szCs w:val="22"/>
+          <w:lang w:val="es-CO" w:eastAsia="es-ES_tradnl"/>
+        </w:rPr>
+        <w:instrText xml:space="preserve"> MERGEFIELD Fecha_de_inicio_del_término_para_recurso </w:instrText>
+      </w:r>
+      <w:r>
+        <w:rPr>
+          <w:rFonts w:ascii="Verdana" w:hAnsi="Verdana" w:cs="Arial"/>
+          <w:bCs/>
+          <w:sz w:val="22"/>
+          <w:szCs w:val="22"/>
+          <w:lang w:val="es-CO" w:eastAsia="es-ES_tradnl"/>
+        </w:rPr>
+        <w:fldChar w:fldCharType="separate"/>
+      </w:r>
+      <w:r>
+        <w:rPr>
+          <w:rFonts w:ascii="Verdana" w:hAnsi="Verdana" w:cs="Arial"/>
+          <w:bCs/>
+          <w:noProof/>
+          <w:sz w:val="22"/>
+          <w:szCs w:val="22"/>
+          <w:lang w:val="es-CO" w:eastAsia="es-ES_tradnl"/>
+        </w:rPr>
+        <w:t>«Fecha_de_inicio_del_término_para_recurso»</w:t>
+      </w:r>
+      <w:r>
+        <w:rPr>
+          <w:rFonts w:ascii="Verdana" w:hAnsi="Verdana" w:cs="Arial"/>
+          <w:bCs/>
+          <w:sz w:val="22"/>
+          <w:szCs w:val="22"/>
+          <w:lang w:val="es-CO" w:eastAsia="es-ES_tradnl"/>
+        </w:rPr>
+        <w:fldChar w:fldCharType="end"/>
+      </w:r>
+      <w:r>
+        <w:rPr>
+          <w:rFonts w:ascii="Verdana" w:hAnsi="Verdana" w:cs="Arial"/>
+          <w:bCs/>
+          <w:sz w:val="22"/>
+          <w:szCs w:val="22"/>
+          <w:lang w:val="es-CO" w:eastAsia="es-ES_tradnl"/>
+        </w:rPr>
+        <w:t xml:space="preserve"> </w:t>
+      </w:r>
+      <w:r>
+        <w:rPr>
+          <w:rFonts w:ascii="Verdana" w:hAnsi="Verdana" w:cs="Arial"/>
+          <w:bCs/>
+          <w:sz w:val="22"/>
+          <w:szCs w:val="22"/>
+          <w:lang w:val="es-CO" w:eastAsia="es-ES_tradnl"/>
+        </w:rPr>
+        <w:t xml:space="preserve">y finalizó el </w:t>
+      </w:r>
+      <w:r>
+        <w:rPr>
+          <w:rFonts w:ascii="Verdana" w:hAnsi="Verdana" w:cs="Arial"/>
+          <w:bCs/>
+          <w:sz w:val="22"/>
+          <w:szCs w:val="22"/>
+          <w:highlight w:val="yellow"/>
+          <w:lang w:val="es-CO" w:eastAsia="es-ES_tradnl"/>
+        </w:rPr>
+        <w:fldChar w:fldCharType="begin"/>
+      </w:r>
+      <w:r>
+        <w:rPr>
+          <w:rFonts w:ascii="Verdana" w:hAnsi="Verdana" w:cs="Arial"/>
+          <w:bCs/>
+          <w:sz w:val="22"/>
+          <w:szCs w:val="22"/>
+          <w:highlight w:val="yellow"/>
+          <w:lang w:val="es-CO" w:eastAsia="es-ES_tradnl"/>
+        </w:rPr>
+        <w:instrText xml:space="preserve"> MERGEFIELD Fecha_de_fin_del_término_para_recurso_1 </w:instrText>
+      </w:r>
+      <w:r>
+        <w:rPr>
+          <w:rFonts w:ascii="Verdana" w:hAnsi="Verdana" w:cs="Arial"/>
+          <w:bCs/>
+          <w:sz w:val="22"/>
+          <w:szCs w:val="22"/>
+          <w:highlight w:val="yellow"/>
+          <w:lang w:val="es-CO" w:eastAsia="es-ES_tradnl"/>
+        </w:rPr>
+        <w:fldChar w:fldCharType="separate"/>
+      </w:r>
+      <w:r>
+        <w:rPr>
+          <w:rFonts w:ascii="Verdana" w:hAnsi="Verdana" w:cs="Arial"/>
+          <w:bCs/>
+          <w:noProof/>
+          <w:sz w:val="22"/>
+          <w:szCs w:val="22"/>
+          <w:highlight w:val="yellow"/>
+          <w:lang w:val="es-CO" w:eastAsia="es-ES_tradnl"/>
+        </w:rPr>
         <w:t xml:space="preserve">undefined</w:t>
       </w:r>
       <w:r>
@@ -4566,6 +5151,17 @@
           <w:bCs/>
           <w:sz w:val="22"/>
           <w:szCs w:val="22"/>
+          <w:highlight w:val="yellow"/>
+          <w:lang w:val="es-CO" w:eastAsia="es-ES_tradnl"/>
+        </w:rPr>
+        <w:t>.</w:t>
+      </w:r>
+      <w:r>
+        <w:rPr>
+          <w:rFonts w:ascii="Verdana" w:hAnsi="Verdana" w:cs="Arial"/>
+          <w:bCs/>
+          <w:sz w:val="22"/>
+          <w:szCs w:val="22"/>
           <w:lang w:val="es-CO" w:eastAsia="es-ES_tradnl"/>
         </w:rPr>
         <w:t xml:space="preserve"> </w:t>
@@ -4578,53 +5174,7 @@
           <w:szCs w:val="22"/>
           <w:lang w:val="es-CO" w:eastAsia="es-ES_tradnl"/>
         </w:rPr>
-        <w:t>y con ocasión a lo señalado en el artículo 56</w:t>
-      </w:r>
-      <w:r>
-        <w:rPr>
-          <w:rStyle w:val="Refdenotaalpie"/>
-        </w:rPr>
-        <w:footnoteReference w:id="6"/>
-      </w:r>
-      <w:r>
-        <w:rPr>
-          <w:rFonts w:ascii="Verdana" w:hAnsi="Verdana" w:cs="Arial"/>
-          <w:bCs/>
-          <w:sz w:val="22"/>
-          <w:szCs w:val="22"/>
-          <w:lang w:val="es-CO" w:eastAsia="es-ES_tradnl"/>
-        </w:rPr>
-        <w:t xml:space="preserve"> de la citada ley</w:t>
-      </w:r>
-      <w:r>
-        <w:rPr>
-          <w:rFonts w:ascii="Verdana" w:eastAsia="Times New Roman" w:hAnsi="Verdana" w:cs="Arial"/>
-          <w:bCs/>
-          <w:sz w:val="22"/>
-          <w:szCs w:val="22"/>
-          <w:lang w:val="es-CO" w:eastAsia="es-ES_tradnl"/>
-        </w:rPr>
-        <w:t xml:space="preserve">, se constata que </w:t>
-      </w:r>
-      <w:r>
-        <w:rPr>
-          <w:rFonts w:ascii="Verdana" w:eastAsia="Times New Roman" w:hAnsi="Verdana" w:cs="Arial"/>
-          <w:bCs/>
-          <w:sz w:val="22"/>
-          <w:szCs w:val="22"/>
-          <w:lang w:val="es-CO" w:eastAsia="es-ES_tradnl"/>
-        </w:rPr>
-        <w:t>e</w:t>
-      </w:r>
-      <w:r>
-        <w:rPr>
-          <w:rFonts w:ascii="Verdana" w:hAnsi="Verdana" w:cs="Arial"/>
-          <w:bCs/>
-          <w:sz w:val="22"/>
-          <w:szCs w:val="22"/>
-          <w:lang w:val="es-CO" w:eastAsia="es-ES_tradnl"/>
-        </w:rPr>
-        <w:t xml:space="preserve">l </w:t>
+        <w:t xml:space="preserve">Sin perjuicio de lo anterior, la sancionada presentó recurso de reposición y en subsidio apelación mediante escrito allegado el </w:t>
       </w:r>
       <w:r>
         <w:rPr>
@@ -4646,7 +5196,7 @@
           <w:highlight w:val="yellow"/>
           <w:lang w:val="es-CO" w:eastAsia="es-ES_tradnl"/>
         </w:rPr>
-        <w:instrText xml:space="preserve"> MERGEFIELD Fecha_de_notificación_de_la_sanción </w:instrText>
+        <w:instrText xml:space="preserve"> MERGEFIELD Fecha_de_presentación_recurso_de_reposic </w:instrText>
       </w:r>
       <w:r>
         <w:rPr>
@@ -4669,7 +5219,7 @@
           <w:highlight w:val="yellow"/>
           <w:lang w:val="es-CO" w:eastAsia="es-ES_tradnl"/>
         </w:rPr>
-        <w:t xml:space="preserve">undefined</w:t>
+        <w:t xml:space="preserve">19 de agosto de 2022</w:t>
       </w:r>
       <w:r>
         <w:rPr>
@@ -4714,107 +5264,7 @@
           <w:szCs w:val="22"/>
           <w:lang w:val="es-CO" w:eastAsia="es-ES_tradnl"/>
         </w:rPr>
-        <w:t xml:space="preserve"> </w:t>
-      </w:r>
-      <w:r>
-        <w:rPr>
-          <w:rFonts w:ascii="Verdana" w:hAnsi="Verdana" w:cs="Arial"/>
-          <w:bCs/>
-          <w:sz w:val="22"/>
-          <w:szCs w:val="22"/>
-          <w:lang w:val="es-CO" w:eastAsia="es-ES_tradnl"/>
-        </w:rPr>
-        <w:t>fue</w:t>
-      </w:r>
-      <w:r>
-        <w:rPr>
-          <w:rFonts w:ascii="Verdana" w:hAnsi="Verdana" w:cs="Arial"/>
-          <w:bCs/>
-          <w:sz w:val="22"/>
-          <w:szCs w:val="22"/>
-          <w:lang w:val="es-CO" w:eastAsia="es-ES_tradnl"/>
-        </w:rPr>
-        <w:t xml:space="preserve"> notific</w:t>
-      </w:r>
-      <w:r>
-        <w:rPr>
-          <w:rFonts w:ascii="Verdana" w:hAnsi="Verdana" w:cs="Arial"/>
-          <w:bCs/>
-          <w:sz w:val="22"/>
-          <w:szCs w:val="22"/>
-          <w:lang w:val="es-CO" w:eastAsia="es-ES_tradnl"/>
-        </w:rPr>
-        <w:t xml:space="preserve">ada </w:t>
-      </w:r>
-      <w:r>
-        <w:rPr>
-          <w:rFonts w:ascii="Verdana" w:hAnsi="Verdana" w:cs="Arial"/>
-          <w:bCs/>
-          <w:sz w:val="22"/>
-          <w:szCs w:val="22"/>
-          <w:lang w:val="es-CO" w:eastAsia="es-ES_tradnl"/>
-        </w:rPr>
-        <w:t xml:space="preserve">la sancionada </w:t>
-      </w:r>
-      <w:r>
-        <w:rPr>
-          <w:rFonts w:ascii="Verdana" w:hAnsi="Verdana" w:cs="Arial"/>
-          <w:bCs/>
-          <w:sz w:val="22"/>
-          <w:szCs w:val="22"/>
-          <w:lang w:val="es-CO" w:eastAsia="es-ES_tradnl"/>
-        </w:rPr>
-        <w:t xml:space="preserve">personalmente por medios electrónicos </w:t>
-      </w:r>
-      <w:r>
-        <w:rPr>
-          <w:rFonts w:ascii="Verdana" w:hAnsi="Verdana" w:cs="Arial"/>
-          <w:bCs/>
-          <w:sz w:val="22"/>
-          <w:szCs w:val="22"/>
-          <w:lang w:val="es-CO" w:eastAsia="es-ES_tradnl"/>
-        </w:rPr>
-        <w:t>de</w:t>
-      </w:r>
-      <w:r>
-        <w:rPr>
-          <w:rFonts w:ascii="Verdana" w:hAnsi="Verdana" w:cs="Arial"/>
-          <w:bCs/>
-          <w:sz w:val="22"/>
-          <w:szCs w:val="22"/>
-          <w:lang w:val="es-CO" w:eastAsia="es-ES_tradnl"/>
-        </w:rPr>
-        <w:t xml:space="preserve"> </w:t>
-      </w:r>
-      <w:r>
-        <w:rPr>
-          <w:rFonts w:ascii="Verdana" w:hAnsi="Verdana" w:cs="Arial"/>
-          <w:bCs/>
-          <w:sz w:val="22"/>
-          <w:szCs w:val="22"/>
-          <w:lang w:val="es-CO" w:eastAsia="es-ES_tradnl"/>
-        </w:rPr>
-        <w:t>la</w:t>
-      </w:r>
-      <w:r>
-        <w:rPr>
-          <w:rFonts w:ascii="Verdana" w:hAnsi="Verdana" w:cs="Arial"/>
-          <w:bCs/>
-          <w:sz w:val="22"/>
-          <w:szCs w:val="22"/>
-          <w:lang w:val="es-CO" w:eastAsia="es-ES_tradnl"/>
-        </w:rPr>
-        <w:t xml:space="preserve"> </w:t>
-      </w:r>
-      <w:r>
-        <w:rPr>
-          <w:rFonts w:ascii="Verdana" w:eastAsia="Times New Roman" w:hAnsi="Verdana" w:cs="Arial"/>
-          <w:bCs/>
-          <w:sz w:val="22"/>
-          <w:szCs w:val="22"/>
-          <w:lang w:val="es-CO" w:eastAsia="es-ES_tradnl"/>
-        </w:rPr>
-        <w:t xml:space="preserve">Resolución No. </w:t>
+        <w:t xml:space="preserve"> bajo el radicado número </w:t>
       </w:r>
       <w:r>
         <w:rPr>
@@ -4836,7 +5286,7 @@
           <w:highlight w:val="yellow"/>
           <w:lang w:val="es-CO" w:eastAsia="es-ES_tradnl"/>
         </w:rPr>
-        <w:instrText xml:space="preserve"> MERGEFIELD Resolución_de_la_sanción </w:instrText>
+        <w:instrText xml:space="preserve"> MERGEFIELD Radicado_del_recurso </w:instrText>
       </w:r>
       <w:r>
         <w:rPr>
@@ -4859,459 +5309,7 @@
           <w:highlight w:val="yellow"/>
           <w:lang w:val="es-CO" w:eastAsia="es-ES_tradnl"/>
         </w:rPr>
-        <w:t xml:space="preserve">undefined</w:t>
-      </w:r>
-      <w:r>
-        <w:rPr>
-          <w:rFonts w:ascii="Verdana" w:hAnsi="Verdana" w:cs="Arial"/>
-          <w:bCs/>
-          <w:noProof/>
-          <w:sz w:val="22"/>
-          <w:szCs w:val="22"/>
-          <w:highlight w:val="yellow"/>
-          <w:lang w:val="es-CO" w:eastAsia="es-ES_tradnl"/>
-        </w:rPr>
-        <w:t/>
-      </w:r>
-      <w:r>
-        <w:rPr>
-          <w:rFonts w:ascii="Verdana" w:hAnsi="Verdana" w:cs="Arial"/>
-          <w:bCs/>
-          <w:noProof/>
-          <w:sz w:val="22"/>
-          <w:szCs w:val="22"/>
-          <w:highlight w:val="yellow"/>
-          <w:lang w:val="es-CO" w:eastAsia="es-ES_tradnl"/>
-        </w:rPr>
-        <w:t/>
-      </w:r>
-      <w:r>
-        <w:rPr>
-          <w:rFonts w:ascii="Verdana" w:hAnsi="Verdana" w:cs="Arial"/>
-          <w:bCs/>
-          <w:sz w:val="22"/>
-          <w:szCs w:val="22"/>
-          <w:highlight w:val="yellow"/>
-          <w:lang w:val="es-CO" w:eastAsia="es-ES_tradnl"/>
-        </w:rPr>
-        <w:fldChar w:fldCharType="end"/>
-      </w:r>
-      <w:r>
-        <w:rPr>
-          <w:rFonts w:ascii="Verdana" w:hAnsi="Verdana" w:cs="Arial"/>
-          <w:bCs/>
-          <w:sz w:val="22"/>
-          <w:szCs w:val="22"/>
-          <w:lang w:val="es-CO" w:eastAsia="es-ES_tradnl"/>
-        </w:rPr>
-        <w:t>; lo anterior, conforme</w:t>
-      </w:r>
-      <w:r>
-        <w:rPr>
-          <w:rFonts w:ascii="Verdana" w:hAnsi="Verdana" w:cs="Arial"/>
-          <w:bCs/>
-          <w:sz w:val="22"/>
-          <w:szCs w:val="22"/>
-          <w:lang w:val="es-CO" w:eastAsia="es-ES_tradnl"/>
-        </w:rPr>
-        <w:t xml:space="preserve"> su autorización de ser notificad</w:t>
-      </w:r>
-      <w:r>
-        <w:rPr>
-          <w:rFonts w:ascii="Verdana" w:hAnsi="Verdana" w:cs="Arial"/>
-          <w:bCs/>
-          <w:sz w:val="22"/>
-          <w:szCs w:val="22"/>
-          <w:lang w:val="es-CO" w:eastAsia="es-ES_tradnl"/>
-        </w:rPr>
-        <w:t>a</w:t>
-      </w:r>
-      <w:r>
-        <w:rPr>
-          <w:rFonts w:ascii="Verdana" w:hAnsi="Verdana" w:cs="Arial"/>
-          <w:bCs/>
-          <w:sz w:val="22"/>
-          <w:szCs w:val="22"/>
-          <w:lang w:val="es-CO" w:eastAsia="es-ES_tradnl"/>
-        </w:rPr>
-        <w:t xml:space="preserve"> </w:t>
-      </w:r>
-      <w:r>
-        <w:rPr>
-          <w:rFonts w:ascii="Verdana" w:hAnsi="Verdana" w:cs="Arial"/>
-          <w:bCs/>
-          <w:sz w:val="22"/>
-          <w:szCs w:val="22"/>
-          <w:lang w:val="es-CO" w:eastAsia="es-ES_tradnl"/>
-        </w:rPr>
-        <w:t>electrónicamente</w:t>
-      </w:r>
-      <w:r>
-        <w:rPr>
-          <w:rFonts w:ascii="Verdana" w:hAnsi="Verdana" w:cs="Arial"/>
-          <w:bCs/>
-          <w:sz w:val="22"/>
-          <w:szCs w:val="22"/>
-          <w:lang w:val="es-CO" w:eastAsia="es-ES_tradnl"/>
-        </w:rPr>
-        <w:t xml:space="preserve">. En ese sentido, </w:t>
-      </w:r>
-      <w:r>
-        <w:rPr>
-          <w:rFonts w:ascii="Verdana" w:hAnsi="Verdana" w:cs="Arial"/>
-          <w:bCs/>
-          <w:sz w:val="22"/>
-          <w:szCs w:val="22"/>
-          <w:lang w:val="es-CO" w:eastAsia="es-ES_tradnl"/>
-        </w:rPr>
-        <w:t>e</w:t>
-      </w:r>
-      <w:r>
-        <w:rPr>
-          <w:rFonts w:ascii="Verdana" w:hAnsi="Verdana" w:cs="Arial"/>
-          <w:bCs/>
-          <w:sz w:val="22"/>
-          <w:szCs w:val="22"/>
-          <w:lang w:val="es-CO" w:eastAsia="es-ES_tradnl"/>
-        </w:rPr>
-        <w:t>l término</w:t>
-      </w:r>
-      <w:r>
-        <w:rPr>
-          <w:rFonts w:ascii="Verdana" w:hAnsi="Verdana" w:cs="Arial"/>
-          <w:bCs/>
-          <w:sz w:val="22"/>
-          <w:szCs w:val="22"/>
-          <w:lang w:val="es-CO" w:eastAsia="es-ES_tradnl"/>
-        </w:rPr>
-        <w:t xml:space="preserve"> para la interposición de recursos</w:t>
-      </w:r>
-      <w:r>
-        <w:rPr>
-          <w:rFonts w:ascii="Verdana" w:hAnsi="Verdana" w:cs="Arial"/>
-          <w:bCs/>
-          <w:sz w:val="22"/>
-          <w:szCs w:val="22"/>
-          <w:lang w:val="es-CO" w:eastAsia="es-ES_tradnl"/>
-        </w:rPr>
-        <w:t xml:space="preserve"> empezó a correr </w:t>
-      </w:r>
-      <w:r>
-        <w:rPr>
-          <w:rFonts w:ascii="Verdana" w:hAnsi="Verdana" w:cs="Arial"/>
-          <w:bCs/>
-          <w:sz w:val="22"/>
-          <w:szCs w:val="22"/>
-          <w:lang w:val="es-CO" w:eastAsia="es-ES_tradnl"/>
-        </w:rPr>
-        <w:fldChar w:fldCharType="begin"/>
-      </w:r>
-      <w:r>
-        <w:rPr>
-          <w:rFonts w:ascii="Verdana" w:hAnsi="Verdana" w:cs="Arial"/>
-          <w:bCs/>
-          <w:sz w:val="22"/>
-          <w:szCs w:val="22"/>
-          <w:lang w:val="es-CO" w:eastAsia="es-ES_tradnl"/>
-        </w:rPr>
-        <w:instrText xml:space="preserve"> MERGEFIELD Fecha_de_inicio_del_término_para_recurso </w:instrText>
-      </w:r>
-      <w:r>
-        <w:rPr>
-          <w:rFonts w:ascii="Verdana" w:hAnsi="Verdana" w:cs="Arial"/>
-          <w:bCs/>
-          <w:sz w:val="22"/>
-          <w:szCs w:val="22"/>
-          <w:lang w:val="es-CO" w:eastAsia="es-ES_tradnl"/>
-        </w:rPr>
-        <w:fldChar w:fldCharType="separate"/>
-      </w:r>
-      <w:r>
-        <w:rPr>
-          <w:rFonts w:ascii="Verdana" w:hAnsi="Verdana" w:cs="Arial"/>
-          <w:bCs/>
-          <w:noProof/>
-          <w:sz w:val="22"/>
-          <w:szCs w:val="22"/>
-          <w:lang w:val="es-CO" w:eastAsia="es-ES_tradnl"/>
-        </w:rPr>
-        <w:t>«Fecha_de_inicio_del_término_para_recurso»</w:t>
-      </w:r>
-      <w:r>
-        <w:rPr>
-          <w:rFonts w:ascii="Verdana" w:hAnsi="Verdana" w:cs="Arial"/>
-          <w:bCs/>
-          <w:sz w:val="22"/>
-          <w:szCs w:val="22"/>
-          <w:lang w:val="es-CO" w:eastAsia="es-ES_tradnl"/>
-        </w:rPr>
-        <w:fldChar w:fldCharType="end"/>
-      </w:r>
-      <w:r>
-        <w:rPr>
-          <w:rFonts w:ascii="Verdana" w:hAnsi="Verdana" w:cs="Arial"/>
-          <w:bCs/>
-          <w:sz w:val="22"/>
-          <w:szCs w:val="22"/>
-          <w:lang w:val="es-CO" w:eastAsia="es-ES_tradnl"/>
-        </w:rPr>
-        <w:t xml:space="preserve"> </w:t>
-      </w:r>
-      <w:r>
-        <w:rPr>
-          <w:rFonts w:ascii="Verdana" w:hAnsi="Verdana" w:cs="Arial"/>
-          <w:bCs/>
-          <w:sz w:val="22"/>
-          <w:szCs w:val="22"/>
-          <w:lang w:val="es-CO" w:eastAsia="es-ES_tradnl"/>
-        </w:rPr>
-        <w:t xml:space="preserve">y finalizó el </w:t>
-      </w:r>
-      <w:r>
-        <w:rPr>
-          <w:rFonts w:ascii="Verdana" w:hAnsi="Verdana" w:cs="Arial"/>
-          <w:bCs/>
-          <w:sz w:val="22"/>
-          <w:szCs w:val="22"/>
-          <w:highlight w:val="yellow"/>
-          <w:lang w:val="es-CO" w:eastAsia="es-ES_tradnl"/>
-        </w:rPr>
-        <w:fldChar w:fldCharType="begin"/>
-      </w:r>
-      <w:r>
-        <w:rPr>
-          <w:rFonts w:ascii="Verdana" w:hAnsi="Verdana" w:cs="Arial"/>
-          <w:bCs/>
-          <w:sz w:val="22"/>
-          <w:szCs w:val="22"/>
-          <w:highlight w:val="yellow"/>
-          <w:lang w:val="es-CO" w:eastAsia="es-ES_tradnl"/>
-        </w:rPr>
-        <w:instrText xml:space="preserve"> MERGEFIELD Fecha_de_fin_del_término_para_recurso_1 </w:instrText>
-      </w:r>
-      <w:r>
-        <w:rPr>
-          <w:rFonts w:ascii="Verdana" w:hAnsi="Verdana" w:cs="Arial"/>
-          <w:bCs/>
-          <w:sz w:val="22"/>
-          <w:szCs w:val="22"/>
-          <w:highlight w:val="yellow"/>
-          <w:lang w:val="es-CO" w:eastAsia="es-ES_tradnl"/>
-        </w:rPr>
-        <w:fldChar w:fldCharType="separate"/>
-      </w:r>
-      <w:r>
-        <w:rPr>
-          <w:rFonts w:ascii="Verdana" w:hAnsi="Verdana" w:cs="Arial"/>
-          <w:bCs/>
-          <w:noProof/>
-          <w:sz w:val="22"/>
-          <w:szCs w:val="22"/>
-          <w:highlight w:val="yellow"/>
-          <w:lang w:val="es-CO" w:eastAsia="es-ES_tradnl"/>
-        </w:rPr>
-        <w:t xml:space="preserve">undefined</w:t>
-      </w:r>
-      <w:r>
-        <w:rPr>
-          <w:rFonts w:ascii="Verdana" w:hAnsi="Verdana" w:cs="Arial"/>
-          <w:bCs/>
-          <w:noProof/>
-          <w:sz w:val="22"/>
-          <w:szCs w:val="22"/>
-          <w:highlight w:val="yellow"/>
-          <w:lang w:val="es-CO" w:eastAsia="es-ES_tradnl"/>
-        </w:rPr>
-        <w:t/>
-      </w:r>
-      <w:r>
-        <w:rPr>
-          <w:rFonts w:ascii="Verdana" w:hAnsi="Verdana" w:cs="Arial"/>
-          <w:bCs/>
-          <w:noProof/>
-          <w:sz w:val="22"/>
-          <w:szCs w:val="22"/>
-          <w:highlight w:val="yellow"/>
-          <w:lang w:val="es-CO" w:eastAsia="es-ES_tradnl"/>
-        </w:rPr>
-        <w:t/>
-      </w:r>
-      <w:r>
-        <w:rPr>
-          <w:rFonts w:ascii="Verdana" w:hAnsi="Verdana" w:cs="Arial"/>
-          <w:bCs/>
-          <w:sz w:val="22"/>
-          <w:szCs w:val="22"/>
-          <w:highlight w:val="yellow"/>
-          <w:lang w:val="es-CO" w:eastAsia="es-ES_tradnl"/>
-        </w:rPr>
-        <w:fldChar w:fldCharType="end"/>
-      </w:r>
-      <w:r>
-        <w:rPr>
-          <w:rFonts w:ascii="Verdana" w:hAnsi="Verdana" w:cs="Arial"/>
-          <w:bCs/>
-          <w:sz w:val="22"/>
-          <w:szCs w:val="22"/>
-          <w:highlight w:val="yellow"/>
-          <w:lang w:val="es-CO" w:eastAsia="es-ES_tradnl"/>
-        </w:rPr>
-        <w:t>.</w:t>
-      </w:r>
-      <w:r>
-        <w:rPr>
-          <w:rFonts w:ascii="Verdana" w:hAnsi="Verdana" w:cs="Arial"/>
-          <w:bCs/>
-          <w:sz w:val="22"/>
-          <w:szCs w:val="22"/>
-          <w:lang w:val="es-CO" w:eastAsia="es-ES_tradnl"/>
-        </w:rPr>
-        <w:t xml:space="preserve"> </w:t>
-      </w:r>
-      <w:r>
-        <w:rPr>
-          <w:rFonts w:ascii="Verdana" w:hAnsi="Verdana" w:cs="Arial"/>
-          <w:bCs/>
-          <w:sz w:val="22"/>
-          <w:szCs w:val="22"/>
-          <w:lang w:val="es-CO" w:eastAsia="es-ES_tradnl"/>
-        </w:rPr>
-        <w:t xml:space="preserve">Sin perjuicio de lo anterior, la sancionada presentó recurso de reposición y en subsidio apelación mediante escrito allegado el </w:t>
-      </w:r>
-      <w:r>
-        <w:rPr>
-          <w:rFonts w:ascii="Verdana" w:hAnsi="Verdana" w:cs="Arial"/>
-          <w:bCs/>
-          <w:sz w:val="22"/>
-          <w:szCs w:val="22"/>
-          <w:highlight w:val="yellow"/>
-          <w:lang w:val="es-CO" w:eastAsia="es-ES_tradnl"/>
-        </w:rPr>
-        <w:fldChar w:fldCharType="begin"/>
-      </w:r>
-      <w:r>
-        <w:rPr>
-          <w:rFonts w:ascii="Verdana" w:hAnsi="Verdana" w:cs="Arial"/>
-          <w:bCs/>
-          <w:sz w:val="22"/>
-          <w:szCs w:val="22"/>
-          <w:highlight w:val="yellow"/>
-          <w:lang w:val="es-CO" w:eastAsia="es-ES_tradnl"/>
-        </w:rPr>
-        <w:instrText xml:space="preserve"> MERGEFIELD Fecha_de_presentación_recurso_de_reposic </w:instrText>
-      </w:r>
-      <w:r>
-        <w:rPr>
-          <w:rFonts w:ascii="Verdana" w:hAnsi="Verdana" w:cs="Arial"/>
-          <w:bCs/>
-          <w:sz w:val="22"/>
-          <w:szCs w:val="22"/>
-          <w:highlight w:val="yellow"/>
-          <w:lang w:val="es-CO" w:eastAsia="es-ES_tradnl"/>
-        </w:rPr>
-        <w:fldChar w:fldCharType="separate"/>
-      </w:r>
-      <w:r>
-        <w:rPr>
-          <w:rFonts w:ascii="Verdana" w:hAnsi="Verdana" w:cs="Arial"/>
-          <w:bCs/>
-          <w:noProof/>
-          <w:sz w:val="22"/>
-          <w:szCs w:val="22"/>
-          <w:highlight w:val="yellow"/>
-          <w:lang w:val="es-CO" w:eastAsia="es-ES_tradnl"/>
-        </w:rPr>
-        <w:t xml:space="preserve">undefined</w:t>
-      </w:r>
-      <w:r>
-        <w:rPr>
-          <w:rFonts w:ascii="Verdana" w:hAnsi="Verdana" w:cs="Arial"/>
-          <w:bCs/>
-          <w:noProof/>
-          <w:sz w:val="22"/>
-          <w:szCs w:val="22"/>
-          <w:highlight w:val="yellow"/>
-          <w:lang w:val="es-CO" w:eastAsia="es-ES_tradnl"/>
-        </w:rPr>
-        <w:t/>
-      </w:r>
-      <w:r>
-        <w:rPr>
-          <w:rFonts w:ascii="Verdana" w:hAnsi="Verdana" w:cs="Arial"/>
-          <w:bCs/>
-          <w:noProof/>
-          <w:sz w:val="22"/>
-          <w:szCs w:val="22"/>
-          <w:highlight w:val="yellow"/>
-          <w:lang w:val="es-CO" w:eastAsia="es-ES_tradnl"/>
-        </w:rPr>
-        <w:t/>
-      </w:r>
-      <w:r>
-        <w:rPr>
-          <w:rFonts w:ascii="Verdana" w:hAnsi="Verdana" w:cs="Arial"/>
-          <w:bCs/>
-          <w:sz w:val="22"/>
-          <w:szCs w:val="22"/>
-          <w:highlight w:val="yellow"/>
-          <w:lang w:val="es-CO" w:eastAsia="es-ES_tradnl"/>
-        </w:rPr>
-        <w:fldChar w:fldCharType="end"/>
-      </w:r>
-      <w:r>
-        <w:rPr>
-          <w:rFonts w:ascii="Verdana" w:hAnsi="Verdana" w:cs="Arial"/>
-          <w:bCs/>
-          <w:sz w:val="22"/>
-          <w:szCs w:val="22"/>
-          <w:lang w:val="es-CO" w:eastAsia="es-ES_tradnl"/>
-        </w:rPr>
-        <w:t xml:space="preserve"> bajo el radicado número </w:t>
-      </w:r>
-      <w:r>
-        <w:rPr>
-          <w:rFonts w:ascii="Verdana" w:hAnsi="Verdana" w:cs="Arial"/>
-          <w:bCs/>
-          <w:sz w:val="22"/>
-          <w:szCs w:val="22"/>
-          <w:highlight w:val="yellow"/>
-          <w:lang w:val="es-CO" w:eastAsia="es-ES_tradnl"/>
-        </w:rPr>
-        <w:fldChar w:fldCharType="begin"/>
-      </w:r>
-      <w:r>
-        <w:rPr>
-          <w:rFonts w:ascii="Verdana" w:hAnsi="Verdana" w:cs="Arial"/>
-          <w:bCs/>
-          <w:sz w:val="22"/>
-          <w:szCs w:val="22"/>
-          <w:highlight w:val="yellow"/>
-          <w:lang w:val="es-CO" w:eastAsia="es-ES_tradnl"/>
-        </w:rPr>
-        <w:instrText xml:space="preserve"> MERGEFIELD Radicado_del_recurso </w:instrText>
-      </w:r>
-      <w:r>
-        <w:rPr>
-          <w:rFonts w:ascii="Verdana" w:hAnsi="Verdana" w:cs="Arial"/>
-          <w:bCs/>
-          <w:sz w:val="22"/>
-          <w:szCs w:val="22"/>
-          <w:highlight w:val="yellow"/>
-          <w:lang w:val="es-CO" w:eastAsia="es-ES_tradnl"/>
-        </w:rPr>
-        <w:fldChar w:fldCharType="separate"/>
-      </w:r>
-      <w:r>
-        <w:rPr>
-          <w:rFonts w:ascii="Verdana" w:hAnsi="Verdana" w:cs="Arial"/>
-          <w:bCs/>
-          <w:noProof/>
-          <w:sz w:val="22"/>
-          <w:szCs w:val="22"/>
-          <w:highlight w:val="yellow"/>
-          <w:lang w:val="es-CO" w:eastAsia="es-ES_tradnl"/>
-        </w:rPr>
-        <w:t xml:space="preserve">undefined</w:t>
+        <w:t xml:space="preserve">20-182506-18</w:t>
       </w:r>
       <w:r>
         <w:rPr>
@@ -5657,7 +5655,7 @@
           <w:highlight w:val="yellow"/>
           <w:lang w:val="es-CO" w:eastAsia="es-ES_tradnl"/>
         </w:rPr>
-        <w:t xml:space="preserve">undefined</w:t>
+        <w:t xml:space="preserve">5930</w:t>
       </w:r>
       <w:r>
         <w:rPr>
@@ -6172,7 +6170,7 @@
           <w:highlight w:val="yellow"/>
           <w:lang w:val="es-CO" w:eastAsia="es-ES_tradnl"/>
         </w:rPr>
-        <w:t xml:space="preserve">undefined</w:t>
+        <w:t xml:space="preserve">5930</w:t>
       </w:r>
       <w:r>
         <w:rPr>
@@ -6753,7 +6751,7 @@
           <w:highlight w:val="yellow"/>
           <w:lang w:val="es-CO"/>
         </w:rPr>
-        <w:t xml:space="preserve">undefined</w:t>
+        <w:t xml:space="preserve">5930</w:t>
       </w:r>
       <w:r>
         <w:rPr>
@@ -6940,7 +6938,7 @@
           <w:highlight w:val="yellow"/>
           <w:lang w:val="es-CO"/>
         </w:rPr>
-        <w:t xml:space="preserve">undefined</w:t>
+        <w:t xml:space="preserve">5930</w:t>
       </w:r>
       <w:r>
         <w:rPr>
@@ -11582,7 +11580,7 @@
           <w:highlight w:val="yellow"/>
           <w:lang w:val="es-CO" w:eastAsia="es-ES_tradnl"/>
         </w:rPr>
-        <w:t xml:space="preserve">undefined</w:t>
+        <w:t xml:space="preserve">IBEROMODA S.A.S.</w:t>
       </w:r>
       <w:r>
         <w:rPr>
@@ -11693,7 +11691,7 @@
           <w:highlight w:val="yellow"/>
           <w:lang w:val="es-CO" w:eastAsia="es-ES_tradnl"/>
         </w:rPr>
-        <w:t xml:space="preserve">undefined</w:t>
+        <w:t xml:space="preserve">900.207.065-3</w:t>
       </w:r>
       <w:r>
         <w:rPr>
@@ -11803,7 +11801,7 @@
           <w:highlight w:val="yellow"/>
           <w:lang w:val="es-CO" w:eastAsia="es-ES_tradnl"/>
         </w:rPr>
-        <w:t xml:space="preserve">undefined</w:t>
+        <w:t xml:space="preserve">N/A</w:t>
       </w:r>
       <w:r>
         <w:rPr>
@@ -11924,7 +11922,7 @@
           <w:highlight w:val="yellow"/>
           <w:lang w:val="es-CO" w:eastAsia="es-ES_tradnl"/>
         </w:rPr>
-        <w:t xml:space="preserve">undefined</w:t>
+        <w:t xml:space="preserve">N/A</w:t>
       </w:r>
       <w:r>
         <w:rPr>
@@ -12034,7 +12032,7 @@
           <w:highlight w:val="yellow"/>
           <w:lang w:val="es-CO" w:eastAsia="es-ES_tradnl"/>
         </w:rPr>
-        <w:t xml:space="preserve">undefined</w:t>
+        <w:t xml:space="preserve">N/A</w:t>
       </w:r>
       <w:r>
         <w:rPr>
@@ -13161,7 +13159,7 @@
           <w:highlight w:val="yellow"/>
           <w:lang w:val="es-CO" w:eastAsia="es-ES_tradnl"/>
         </w:rPr>
-        <w:t xml:space="preserve">undefined</w:t>
+        <w:t xml:space="preserve">20-182506-2</w:t>
       </w:r>
       <w:r>
         <w:rPr>
@@ -13252,7 +13250,7 @@
           <w:highlight w:val="yellow"/>
           <w:lang w:val="es-CO" w:eastAsia="es-ES_tradnl"/>
         </w:rPr>
-        <w:t xml:space="preserve">undefined</w:t>
+        <w:t xml:space="preserve">10 de septiembre de 2020</w:t>
       </w:r>
       <w:r>
         <w:rPr>
@@ -15190,7 +15188,7 @@
           <w:highlight w:val="yellow"/>
           <w:lang w:eastAsia="es-ES_tradnl"/>
         </w:rPr>
-        <w:t xml:space="preserve">undefined</w:t>
+        <w:t xml:space="preserve">5930</w:t>
       </w:r>
       <w:r>
         <w:rPr>
@@ -15280,7 +15278,7 @@
           <w:highlight w:val="yellow"/>
           <w:lang w:val="es-CO" w:eastAsia="es-ES_tradnl"/>
         </w:rPr>
-        <w:t xml:space="preserve">undefined</w:t>
+        <w:t xml:space="preserve">28 de febrero de 2024</w:t>
       </w:r>
       <w:r>
         <w:rPr>
@@ -15461,7 +15459,7 @@
           <w:szCs w:val="22"/>
           <w:highlight w:val="yellow"/>
         </w:rPr>
-        <w:t xml:space="preserve">undefined</w:t>
+        <w:t xml:space="preserve">IBEROMODA S.A.S.</w:t>
       </w:r>
       <w:r>
         <w:rPr>
@@ -15571,7 +15569,7 @@
           <w:szCs w:val="22"/>
           <w:highlight w:val="yellow"/>
         </w:rPr>
-        <w:t xml:space="preserve">undefined</w:t>
+        <w:t xml:space="preserve">900.207.065-3</w:t>
       </w:r>
       <w:r>
         <w:rPr>
@@ -15630,17 +15628,7 @@
           <w:szCs w:val="22"/>
           <w:lang w:val="es-CO" w:eastAsia="es-ES_tradnl"/>
         </w:rPr>
-        <w:t xml:space="preserve">Superintendente </w:t>
-      </w:r>
-      <w:proofErr w:type="gramStart"/>
-      <w:r>
-        <w:rPr>
-          <w:rFonts w:ascii="Verdana" w:eastAsia="Times New Roman" w:hAnsi="Verdana" w:cs="Arial"/>
-          <w:sz w:val="22"/>
-          <w:szCs w:val="22"/>
-          <w:lang w:val="es-CO" w:eastAsia="es-ES_tradnl"/>
-        </w:rPr>
-        <w:t>Delegad</w:t>
+        <w:t>Superintendente Delegad</w:t>
       </w:r>
       <w:r>
         <w:rPr>
@@ -15651,7 +15639,6 @@
         </w:rPr>
         <w:t>a</w:t>
       </w:r>
-      <w:proofErr w:type="gramEnd"/>
       <w:r>
         <w:rPr>
           <w:rFonts w:ascii="Verdana" w:eastAsia="Times New Roman" w:hAnsi="Verdana" w:cs="Arial"/>
@@ -15909,7 +15896,7 @@
           <w:szCs w:val="22"/>
           <w:highlight w:val="yellow"/>
         </w:rPr>
-        <w:t xml:space="preserve">undefined</w:t>
+        <w:t xml:space="preserve">IBEROMODA S.A.S.</w:t>
       </w:r>
       <w:r>
         <w:rPr>
@@ -16019,7 +16006,7 @@
           <w:szCs w:val="22"/>
           <w:highlight w:val="yellow"/>
         </w:rPr>
-        <w:t xml:space="preserve">undefined</w:t>
+        <w:t xml:space="preserve">900.207.065-3</w:t>
       </w:r>
       <w:r>
         <w:rPr>
@@ -16198,17 +16185,7 @@
           <w:sz w:val="22"/>
           <w:szCs w:val="22"/>
         </w:rPr>
-        <w:t xml:space="preserve"> </w:t>
-      </w:r>
-      <w:proofErr w:type="gramStart"/>
-      <w:r>
-        <w:rPr>
-          <w:rFonts w:ascii="Verdana" w:eastAsia="Arial" w:hAnsi="Verdana" w:cs="Arial"/>
-          <w:bCs/>
-          <w:sz w:val="22"/>
-          <w:szCs w:val="22"/>
-        </w:rPr>
-        <w:t>Director</w:t>
+        <w:t xml:space="preserve"> Director</w:t>
       </w:r>
       <w:r>
         <w:rPr>
@@ -16219,7 +16196,6 @@
         </w:rPr>
         <w:t>a</w:t>
       </w:r>
-      <w:proofErr w:type="gramEnd"/>
       <w:r>
         <w:rPr>
           <w:rFonts w:ascii="Verdana" w:eastAsia="Arial" w:hAnsi="Verdana" w:cs="Arial"/>
@@ -16398,7 +16374,7 @@
           <w:szCs w:val="22"/>
           <w:highlight w:val="yellow"/>
         </w:rPr>
-        <w:t xml:space="preserve">undefined</w:t>
+        <w:t xml:space="preserve">IBEROMODA S.A.S.</w:t>
       </w:r>
       <w:r>
         <w:rPr>
@@ -16516,7 +16492,7 @@
           <w:highlight w:val="yellow"/>
           <w:lang w:val="es-CO" w:eastAsia="es-ES_tradnl"/>
         </w:rPr>
-        <w:t xml:space="preserve">undefined</w:t>
+        <w:t xml:space="preserve">900.207.065-3</w:t>
       </w:r>
       <w:r>
         <w:rPr>
@@ -16624,7 +16600,7 @@
           <w:szCs w:val="22"/>
           <w:highlight w:val="yellow"/>
         </w:rPr>
-        <w:t xml:space="preserve">undefined</w:t>
+        <w:t xml:space="preserve">MARÍA DEL ROSARIO GÓMEZ JARAMILLO</w:t>
       </w:r>
       <w:r>
         <w:rPr>
@@ -16805,7 +16781,7 @@
           <w:szCs w:val="22"/>
           <w:highlight w:val="yellow"/>
         </w:rPr>
-        <w:t xml:space="preserve">undefined</w:t>
+        <w:t xml:space="preserve">Bg Guadalete Vrd Fusca Aut Norte Km 21</w:t>
       </w:r>
       <w:r>
         <w:rPr>
@@ -16958,7 +16934,7 @@
           <w:szCs w:val="22"/>
           <w:highlight w:val="yellow"/>
         </w:rPr>
-        <w:t xml:space="preserve">undefined</w:t>
+        <w:t xml:space="preserve">Chía, Cundinamarca</w:t>
       </w:r>
       <w:r>
         <w:rPr>
@@ -17070,7 +17046,7 @@
           <w:szCs w:val="22"/>
           <w:highlight w:val="yellow"/>
         </w:rPr>
-        <w:t xml:space="preserve">undefined</w:t>
+        <w:t xml:space="preserve">notificaciones@texmoda.com.co</w:t>
       </w:r>
       <w:r>
         <w:rPr>
@@ -17208,6 +17184,7 @@
           <w:noProof/>
           <w:sz w:val="22"/>
           <w:szCs w:val="22"/>
+          <w:highlight w:val="yellow"/>
         </w:rPr>
         <w:fldChar w:fldCharType="begin"/>
       </w:r>
@@ -17218,6 +17195,7 @@
           <w:noProof/>
           <w:sz w:val="22"/>
           <w:szCs w:val="22"/>
+          <w:highlight w:val="yellow"/>
         </w:rPr>
         <w:instrText xml:space="preserve"> MERGEFIELD Nombre_del_apoderado </w:instrText>
       </w:r>
@@ -17228,6 +17206,7 @@
           <w:noProof/>
           <w:sz w:val="22"/>
           <w:szCs w:val="22"/>
+          <w:highlight w:val="yellow"/>
         </w:rPr>
         <w:fldChar w:fldCharType="separate"/>
       </w:r>
@@ -17238,16 +17217,18 @@
           <w:noProof/>
           <w:sz w:val="22"/>
           <w:szCs w:val="22"/>
-        </w:rPr>
-        <w:t xml:space="preserve">undefined</w:t>
-      </w:r>
-      <w:r>
-        <w:rPr>
-          <w:rFonts w:ascii="Verdana" w:hAnsi="Verdana" w:cs="Arial"/>
-          <w:b/>
-          <w:noProof/>
-          <w:sz w:val="22"/>
-          <w:szCs w:val="22"/>
+          <w:highlight w:val="yellow"/>
+        </w:rPr>
+        <w:t xml:space="preserve">N/A</w:t>
+      </w:r>
+      <w:r>
+        <w:rPr>
+          <w:rFonts w:ascii="Verdana" w:hAnsi="Verdana" w:cs="Arial"/>
+          <w:b/>
+          <w:noProof/>
+          <w:sz w:val="22"/>
+          <w:szCs w:val="22"/>
+          <w:highlight w:val="yellow"/>
         </w:rPr>
         <w:t/>
       </w:r>
@@ -17258,6 +17239,7 @@
           <w:noProof/>
           <w:sz w:val="22"/>
           <w:szCs w:val="22"/>
+          <w:highlight w:val="yellow"/>
         </w:rPr>
         <w:fldChar w:fldCharType="end"/>
       </w:r>
@@ -17268,6 +17250,7 @@
           <w:noProof/>
           <w:sz w:val="22"/>
           <w:szCs w:val="22"/>
+          <w:highlight w:val="yellow"/>
         </w:rPr>
         <w:t/>
       </w:r>
@@ -17325,6 +17308,7 @@
           <w:noProof/>
           <w:sz w:val="22"/>
           <w:szCs w:val="22"/>
+          <w:highlight w:val="yellow"/>
         </w:rPr>
         <w:fldChar w:fldCharType="begin"/>
       </w:r>
@@ -17335,6 +17319,7 @@
           <w:noProof/>
           <w:sz w:val="22"/>
           <w:szCs w:val="22"/>
+          <w:highlight w:val="yellow"/>
         </w:rPr>
         <w:instrText xml:space="preserve"> MERGEFIELD Cédula_de_ciudadanía_1 </w:instrText>
       </w:r>
@@ -17345,6 +17330,7 @@
           <w:noProof/>
           <w:sz w:val="22"/>
           <w:szCs w:val="22"/>
+          <w:highlight w:val="yellow"/>
         </w:rPr>
         <w:fldChar w:fldCharType="separate"/>
       </w:r>
@@ -17355,16 +17341,18 @@
           <w:noProof/>
           <w:sz w:val="22"/>
           <w:szCs w:val="22"/>
-        </w:rPr>
-        <w:t xml:space="preserve">undefined</w:t>
-      </w:r>
-      <w:r>
-        <w:rPr>
-          <w:rFonts w:ascii="Verdana" w:hAnsi="Verdana" w:cs="Arial"/>
-          <w:bCs/>
-          <w:noProof/>
-          <w:sz w:val="22"/>
-          <w:szCs w:val="22"/>
+          <w:highlight w:val="yellow"/>
+        </w:rPr>
+        <w:t xml:space="preserve">39.695.557</w:t>
+      </w:r>
+      <w:r>
+        <w:rPr>
+          <w:rFonts w:ascii="Verdana" w:hAnsi="Verdana" w:cs="Arial"/>
+          <w:bCs/>
+          <w:noProof/>
+          <w:sz w:val="22"/>
+          <w:szCs w:val="22"/>
+          <w:highlight w:val="yellow"/>
         </w:rPr>
         <w:t/>
       </w:r>
@@ -17375,6 +17363,7 @@
           <w:noProof/>
           <w:sz w:val="22"/>
           <w:szCs w:val="22"/>
+          <w:highlight w:val="yellow"/>
         </w:rPr>
         <w:t/>
       </w:r>
@@ -17385,6 +17374,7 @@
           <w:noProof/>
           <w:sz w:val="22"/>
           <w:szCs w:val="22"/>
+          <w:highlight w:val="yellow"/>
         </w:rPr>
         <w:fldChar w:fldCharType="end"/>
       </w:r>
@@ -17470,6 +17460,7 @@
           <w:noProof/>
           <w:sz w:val="22"/>
           <w:szCs w:val="22"/>
+          <w:highlight w:val="yellow"/>
         </w:rPr>
         <w:fldChar w:fldCharType="begin"/>
       </w:r>
@@ -17480,6 +17471,7 @@
           <w:noProof/>
           <w:sz w:val="22"/>
           <w:szCs w:val="22"/>
+          <w:highlight w:val="yellow"/>
         </w:rPr>
         <w:instrText xml:space="preserve"> MERGEFIELD Dirección_de_notificación_judicial </w:instrText>
       </w:r>
@@ -17490,6 +17482,7 @@
           <w:noProof/>
           <w:sz w:val="22"/>
           <w:szCs w:val="22"/>
+          <w:highlight w:val="yellow"/>
         </w:rPr>
         <w:fldChar w:fldCharType="separate"/>
       </w:r>
@@ -17500,16 +17493,18 @@
           <w:noProof/>
           <w:sz w:val="22"/>
           <w:szCs w:val="22"/>
-        </w:rPr>
-        <w:t xml:space="preserve">undefined</w:t>
-      </w:r>
-      <w:r>
-        <w:rPr>
-          <w:rFonts w:ascii="Verdana" w:hAnsi="Verdana" w:cs="Arial"/>
-          <w:bCs/>
-          <w:noProof/>
-          <w:sz w:val="22"/>
-          <w:szCs w:val="22"/>
+          <w:highlight w:val="yellow"/>
+        </w:rPr>
+        <w:t xml:space="preserve">Carrera 7 No. 74 – 21 piso 6</w:t>
+      </w:r>
+      <w:r>
+        <w:rPr>
+          <w:rFonts w:ascii="Verdana" w:hAnsi="Verdana" w:cs="Arial"/>
+          <w:bCs/>
+          <w:noProof/>
+          <w:sz w:val="22"/>
+          <w:szCs w:val="22"/>
+          <w:highlight w:val="yellow"/>
         </w:rPr>
         <w:t/>
       </w:r>
@@ -17520,6 +17515,7 @@
           <w:noProof/>
           <w:sz w:val="22"/>
           <w:szCs w:val="22"/>
+          <w:highlight w:val="yellow"/>
         </w:rPr>
         <w:t/>
       </w:r>
@@ -17530,6 +17526,7 @@
           <w:noProof/>
           <w:sz w:val="22"/>
           <w:szCs w:val="22"/>
+          <w:highlight w:val="yellow"/>
         </w:rPr>
         <w:fldChar w:fldCharType="end"/>
       </w:r>
@@ -17573,6 +17570,7 @@
           <w:noProof/>
           <w:sz w:val="22"/>
           <w:szCs w:val="22"/>
+          <w:highlight w:val="yellow"/>
         </w:rPr>
         <w:fldChar w:fldCharType="begin"/>
       </w:r>
@@ -17583,6 +17581,7 @@
           <w:noProof/>
           <w:sz w:val="22"/>
           <w:szCs w:val="22"/>
+          <w:highlight w:val="yellow"/>
         </w:rPr>
         <w:instrText xml:space="preserve"> MERGEFIELD Ciudad_ </w:instrText>
       </w:r>
@@ -17593,6 +17592,7 @@
           <w:noProof/>
           <w:sz w:val="22"/>
           <w:szCs w:val="22"/>
+          <w:highlight w:val="yellow"/>
         </w:rPr>
         <w:fldChar w:fldCharType="separate"/>
       </w:r>
@@ -17603,16 +17603,18 @@
           <w:noProof/>
           <w:sz w:val="22"/>
           <w:szCs w:val="22"/>
-        </w:rPr>
-        <w:t xml:space="preserve">undefined</w:t>
-      </w:r>
-      <w:r>
-        <w:rPr>
-          <w:rFonts w:ascii="Verdana" w:hAnsi="Verdana" w:cs="Arial"/>
-          <w:bCs/>
-          <w:noProof/>
-          <w:sz w:val="22"/>
-          <w:szCs w:val="22"/>
+          <w:highlight w:val="yellow"/>
+        </w:rPr>
+        <w:t xml:space="preserve">Bogotá D.C.</w:t>
+      </w:r>
+      <w:r>
+        <w:rPr>
+          <w:rFonts w:ascii="Verdana" w:hAnsi="Verdana" w:cs="Arial"/>
+          <w:bCs/>
+          <w:noProof/>
+          <w:sz w:val="22"/>
+          <w:szCs w:val="22"/>
+          <w:highlight w:val="yellow"/>
         </w:rPr>
         <w:t/>
       </w:r>
@@ -17623,6 +17625,7 @@
           <w:noProof/>
           <w:sz w:val="22"/>
           <w:szCs w:val="22"/>
+          <w:highlight w:val="yellow"/>
         </w:rPr>
         <w:t/>
       </w:r>
@@ -17633,6 +17636,7 @@
           <w:noProof/>
           <w:sz w:val="22"/>
           <w:szCs w:val="22"/>
+          <w:highlight w:val="yellow"/>
         </w:rPr>
         <w:fldChar w:fldCharType="end"/>
       </w:r>
@@ -17670,33 +17674,48 @@
         <w:tab/>
       </w:r>
       <w:r>
+        <w:rPr>
+          <w:highlight w:val="yellow"/>
+        </w:rPr>
         <w:fldChar w:fldCharType="begin"/>
       </w:r>
       <w:r>
+        <w:rPr>
+          <w:highlight w:val="yellow"/>
+        </w:rPr>
         <w:instrText xml:space="preserve"> MERGEFIELD Email_notifficación1 </w:instrText>
       </w:r>
       <w:r>
+        <w:rPr>
+          <w:highlight w:val="yellow"/>
+        </w:rPr>
         <w:fldChar w:fldCharType="separate"/>
       </w:r>
       <w:r>
         <w:rPr>
           <w:noProof/>
-        </w:rPr>
-        <w:t xml:space="preserve">undefined</w:t>
-      </w:r>
-      <w:r>
-        <w:rPr>
-          <w:noProof/>
+          <w:highlight w:val="yellow"/>
+        </w:rPr>
+        <w:t xml:space="preserve">mrgomez@col-law.com, pvalderrama@col-law.com</w:t>
+      </w:r>
+      <w:r>
+        <w:rPr>
+          <w:noProof/>
+          <w:highlight w:val="yellow"/>
         </w:rPr>
         <w:t/>
       </w:r>
       <w:r>
         <w:rPr>
           <w:noProof/>
+          <w:highlight w:val="yellow"/>
         </w:rPr>
         <w:t/>
       </w:r>
       <w:r>
+        <w:rPr>
+          <w:highlight w:val="yellow"/>
+        </w:rPr>
         <w:fldChar w:fldCharType="end"/>
       </w:r>
     </w:p>
@@ -17876,7 +17895,7 @@
 </file>
 
 <file path=word/endnotes.xml><?xml version="1.0" encoding="utf-8"?>
-<w:endnotes xmlns:wpc="http://schemas.microsoft.com/office/word/2010/wordprocessingCanvas" xmlns:cx="http://schemas.microsoft.com/office/drawing/2014/chartex" xmlns:cx1="http://schemas.microsoft.com/office/drawing/2015/9/8/chartex" xmlns:cx2="http://schemas.microsoft.com/office/drawing/2015/10/21/chartex" xmlns:cx3="http://schemas.microsoft.com/office/drawing/2016/5/9/chartex" xmlns:cx4="http://schemas.microsoft.com/office/drawing/2016/5/10/chartex" xmlns:cx5="http://schemas.microsoft.com/office/drawing/2016/5/11/chartex" xmlns:cx6="http://schemas.microsoft.com/office/drawing/2016/5/12/chartex" xmlns:cx7="http://schemas.microsoft.com/office/drawing/2016/5/13/chartex" xmlns:cx8="http://schemas.microsoft.com/office/drawing/2016/5/14/chartex" xmlns:mc="http://schemas.openxmlformats.org/markup-compatibility/2006" xmlns:aink="http://schemas.microsoft.com/office/drawing/2016/ink" xmlns:am3d="http://schemas.microsoft.com/office/drawing/2017/model3d" xmlns:o="urn:schemas-microsoft-com:office:office" xmlns:oel="http://schemas.microsoft.com/office/2019/extlst" xmlns:r="http://schemas.openxmlformats.org/officeDocument/2006/relationships" xmlns:m="http://schemas.openxmlformats.org/officeDocument/2006/math" xmlns:v="urn:schemas-microsoft-com:vml" xmlns:wp14="http://schemas.microsoft.com/office/word/2010/wordprocessingDrawing" xmlns:wp="http://schemas.openxmlformats.org/drawingml/2006/wordprocessingDrawing" xmlns:w10="urn:schemas-microsoft-com:office:word" xmlns:w="http://schemas.openxmlformats.org/wordprocessingml/2006/main" xmlns:w14="http://schemas.microsoft.com/office/word/2010/wordml" xmlns:w15="http://schemas.microsoft.com/office/word/2012/wordml" xmlns:w16cex="http://schemas.microsoft.com/office/word/2018/wordml/cex" xmlns:w16cid="http://schemas.microsoft.com/office/word/2016/wordml/cid" xmlns:w16="http://schemas.microsoft.com/office/word/2018/wordml" xmlns:w16du="http://schemas.microsoft.com/office/word/2023/wordml/word16du" xmlns:w16sdtdh="http://schemas.microsoft.com/office/word/2020/wordml/sdtdatahash" xmlns:w16se="http://schemas.microsoft.com/office/word/2015/wordml/symex" xmlns:wpg="http://schemas.microsoft.com/office/word/2010/wordprocessingGroup" xmlns:wpi="http://schemas.microsoft.com/office/word/2010/wordprocessingInk" xmlns:wne="http://schemas.microsoft.com/office/word/2006/wordml" xmlns:wps="http://schemas.microsoft.com/office/word/2010/wordprocessingShape" mc:Ignorable="w14 w15 w16se w16cid w16 w16cex w16sdtdh w16du wp14">
+<w:endnotes xmlns:wpc="http://schemas.microsoft.com/office/word/2010/wordprocessingCanvas" xmlns:cx="http://schemas.microsoft.com/office/drawing/2014/chartex" xmlns:cx1="http://schemas.microsoft.com/office/drawing/2015/9/8/chartex" xmlns:cx2="http://schemas.microsoft.com/office/drawing/2015/10/21/chartex" xmlns:cx3="http://schemas.microsoft.com/office/drawing/2016/5/9/chartex" xmlns:cx4="http://schemas.microsoft.com/office/drawing/2016/5/10/chartex" xmlns:cx5="http://schemas.microsoft.com/office/drawing/2016/5/11/chartex" xmlns:cx6="http://schemas.microsoft.com/office/drawing/2016/5/12/chartex" xmlns:cx7="http://schemas.microsoft.com/office/drawing/2016/5/13/chartex" xmlns:cx8="http://schemas.microsoft.com/office/drawing/2016/5/14/chartex" xmlns:mc="http://schemas.openxmlformats.org/markup-compatibility/2006" xmlns:aink="http://schemas.microsoft.com/office/drawing/2016/ink" xmlns:am3d="http://schemas.microsoft.com/office/drawing/2017/model3d" xmlns:o="urn:schemas-microsoft-com:office:office" xmlns:r="http://schemas.openxmlformats.org/officeDocument/2006/relationships" xmlns:m="http://schemas.openxmlformats.org/officeDocument/2006/math" xmlns:v="urn:schemas-microsoft-com:vml" xmlns:wp14="http://schemas.microsoft.com/office/word/2010/wordprocessingDrawing" xmlns:wp="http://schemas.openxmlformats.org/drawingml/2006/wordprocessingDrawing" xmlns:w10="urn:schemas-microsoft-com:office:word" xmlns:w="http://schemas.openxmlformats.org/wordprocessingml/2006/main" xmlns:w14="http://schemas.microsoft.com/office/word/2010/wordml" xmlns:w15="http://schemas.microsoft.com/office/word/2012/wordml" xmlns:w16cex="http://schemas.microsoft.com/office/word/2018/wordml/cex" xmlns:w16cid="http://schemas.microsoft.com/office/word/2016/wordml/cid" xmlns:w16="http://schemas.microsoft.com/office/word/2018/wordml" xmlns:w16sdtdh="http://schemas.microsoft.com/office/word/2020/wordml/sdtdatahash" xmlns:w16se="http://schemas.microsoft.com/office/word/2015/wordml/symex" xmlns:wpg="http://schemas.microsoft.com/office/word/2010/wordprocessingGroup" xmlns:wpi="http://schemas.microsoft.com/office/word/2010/wordprocessingInk" xmlns:wne="http://schemas.microsoft.com/office/word/2006/wordml" xmlns:wps="http://schemas.microsoft.com/office/word/2010/wordprocessingShape" mc:Ignorable="w14 w15 w16se w16cid w16 w16cex w16sdtdh wp14">
   <w:endnote w:type="separator" w:id="-1">
     <w:p>
       <w:r>
@@ -17902,7 +17921,7 @@
 </file>
 
 <file path=word/footnotes.xml><?xml version="1.0" encoding="utf-8"?>
-<w:footnotes xmlns:wpc="http://schemas.microsoft.com/office/word/2010/wordprocessingCanvas" xmlns:cx="http://schemas.microsoft.com/office/drawing/2014/chartex" xmlns:cx1="http://schemas.microsoft.com/office/drawing/2015/9/8/chartex" xmlns:cx2="http://schemas.microsoft.com/office/drawing/2015/10/21/chartex" xmlns:cx3="http://schemas.microsoft.com/office/drawing/2016/5/9/chartex" xmlns:cx4="http://schemas.microsoft.com/office/drawing/2016/5/10/chartex" xmlns:cx5="http://schemas.microsoft.com/office/drawing/2016/5/11/chartex" xmlns:cx6="http://schemas.microsoft.com/office/drawing/2016/5/12/chartex" xmlns:cx7="http://schemas.microsoft.com/office/drawing/2016/5/13/chartex" xmlns:cx8="http://schemas.microsoft.com/office/drawing/2016/5/14/chartex" xmlns:mc="http://schemas.openxmlformats.org/markup-compatibility/2006" xmlns:aink="http://schemas.microsoft.com/office/drawing/2016/ink" xmlns:am3d="http://schemas.microsoft.com/office/drawing/2017/model3d" xmlns:o="urn:schemas-microsoft-com:office:office" xmlns:oel="http://schemas.microsoft.com/office/2019/extlst" xmlns:r="http://schemas.openxmlformats.org/officeDocument/2006/relationships" xmlns:m="http://schemas.openxmlformats.org/officeDocument/2006/math" xmlns:v="urn:schemas-microsoft-com:vml" xmlns:wp14="http://schemas.microsoft.com/office/word/2010/wordprocessingDrawing" xmlns:wp="http://schemas.openxmlformats.org/drawingml/2006/wordprocessingDrawing" xmlns:w10="urn:schemas-microsoft-com:office:word" xmlns:w="http://schemas.openxmlformats.org/wordprocessingml/2006/main" xmlns:w14="http://schemas.microsoft.com/office/word/2010/wordml" xmlns:w15="http://schemas.microsoft.com/office/word/2012/wordml" xmlns:w16cex="http://schemas.microsoft.com/office/word/2018/wordml/cex" xmlns:w16cid="http://schemas.microsoft.com/office/word/2016/wordml/cid" xmlns:w16="http://schemas.microsoft.com/office/word/2018/wordml" xmlns:w16du="http://schemas.microsoft.com/office/word/2023/wordml/word16du" xmlns:w16sdtdh="http://schemas.microsoft.com/office/word/2020/wordml/sdtdatahash" xmlns:w16se="http://schemas.microsoft.com/office/word/2015/wordml/symex" xmlns:wpg="http://schemas.microsoft.com/office/word/2010/wordprocessingGroup" xmlns:wpi="http://schemas.microsoft.com/office/word/2010/wordprocessingInk" xmlns:wne="http://schemas.microsoft.com/office/word/2006/wordml" xmlns:wps="http://schemas.microsoft.com/office/word/2010/wordprocessingShape" mc:Ignorable="w14 w15 w16se w16cid w16 w16cex w16sdtdh w16du wp14">
+<w:footnotes xmlns:wpc="http://schemas.microsoft.com/office/word/2010/wordprocessingCanvas" xmlns:cx="http://schemas.microsoft.com/office/drawing/2014/chartex" xmlns:cx1="http://schemas.microsoft.com/office/drawing/2015/9/8/chartex" xmlns:cx2="http://schemas.microsoft.com/office/drawing/2015/10/21/chartex" xmlns:cx3="http://schemas.microsoft.com/office/drawing/2016/5/9/chartex" xmlns:cx4="http://schemas.microsoft.com/office/drawing/2016/5/10/chartex" xmlns:cx5="http://schemas.microsoft.com/office/drawing/2016/5/11/chartex" xmlns:cx6="http://schemas.microsoft.com/office/drawing/2016/5/12/chartex" xmlns:cx7="http://schemas.microsoft.com/office/drawing/2016/5/13/chartex" xmlns:cx8="http://schemas.microsoft.com/office/drawing/2016/5/14/chartex" xmlns:mc="http://schemas.openxmlformats.org/markup-compatibility/2006" xmlns:aink="http://schemas.microsoft.com/office/drawing/2016/ink" xmlns:am3d="http://schemas.microsoft.com/office/drawing/2017/model3d" xmlns:o="urn:schemas-microsoft-com:office:office" xmlns:r="http://schemas.openxmlformats.org/officeDocument/2006/relationships" xmlns:m="http://schemas.openxmlformats.org/officeDocument/2006/math" xmlns:v="urn:schemas-microsoft-com:vml" xmlns:wp14="http://schemas.microsoft.com/office/word/2010/wordprocessingDrawing" xmlns:wp="http://schemas.openxmlformats.org/drawingml/2006/wordprocessingDrawing" xmlns:w10="urn:schemas-microsoft-com:office:word" xmlns:w="http://schemas.openxmlformats.org/wordprocessingml/2006/main" xmlns:w14="http://schemas.microsoft.com/office/word/2010/wordml" xmlns:w15="http://schemas.microsoft.com/office/word/2012/wordml" xmlns:w16cex="http://schemas.microsoft.com/office/word/2018/wordml/cex" xmlns:w16cid="http://schemas.microsoft.com/office/word/2016/wordml/cid" xmlns:w16="http://schemas.microsoft.com/office/word/2018/wordml" xmlns:w16sdtdh="http://schemas.microsoft.com/office/word/2020/wordml/sdtdatahash" xmlns:w16se="http://schemas.microsoft.com/office/word/2015/wordml/symex" xmlns:wpg="http://schemas.microsoft.com/office/word/2010/wordprocessingGroup" xmlns:wpi="http://schemas.microsoft.com/office/word/2010/wordprocessingInk" xmlns:wne="http://schemas.microsoft.com/office/word/2006/wordml" xmlns:wps="http://schemas.microsoft.com/office/word/2010/wordprocessingShape" mc:Ignorable="w14 w15 w16se w16cid w16 w16cex w16sdtdh wp14">
   <w:footnote w:type="separator" w:id="-1">
     <w:p>
       <w:r>
@@ -18059,7 +18078,7 @@
           <w:szCs w:val="18"/>
           <w:highlight w:val="yellow"/>
         </w:rPr>
-        <w:t xml:space="preserve">12345</w:t>
+        <w:t xml:space="preserve">20-182506</w:t>
       </w:r>
       <w:r>
         <w:rPr>
@@ -18282,15 +18301,7 @@
           <w:sz w:val="18"/>
           <w:szCs w:val="18"/>
         </w:rPr>
-        <w:t xml:space="preserve">  </w:t>
-      </w:r>
-      <w:r>
-        <w:rPr>
-          <w:rFonts w:ascii="Times New Roman" w:hAnsi="Times New Roman"/>
-          <w:sz w:val="18"/>
-          <w:szCs w:val="18"/>
-        </w:rPr>
-        <w:t xml:space="preserve">Corte Constitucional, </w:t>
+        <w:t xml:space="preserve">  Corte Constitucional, </w:t>
       </w:r>
       <w:r>
         <w:rPr>
@@ -18327,15 +18338,7 @@
           <w:sz w:val="18"/>
           <w:szCs w:val="18"/>
         </w:rPr>
-        <w:t xml:space="preserve"> </w:t>
-      </w:r>
-      <w:r>
-        <w:rPr>
-          <w:rFonts w:ascii="Times New Roman" w:hAnsi="Times New Roman"/>
-          <w:sz w:val="18"/>
-          <w:szCs w:val="18"/>
-        </w:rPr>
-        <w:t xml:space="preserve">En similar sentido: Sentencia del 6 de abril 2011, Sección Segunda, </w:t>
+        <w:t xml:space="preserve"> En similar sentido: Sentencia del 6 de abril 2011, Sección Segunda, </w:t>
       </w:r>
       <w:proofErr w:type="spellStart"/>
       <w:r>
@@ -18443,15 +18446,7 @@
           <w:sz w:val="18"/>
           <w:szCs w:val="18"/>
         </w:rPr>
-        <w:t xml:space="preserve"> </w:t>
-      </w:r>
-      <w:r>
-        <w:rPr>
-          <w:rFonts w:ascii="Times New Roman" w:hAnsi="Times New Roman"/>
-          <w:sz w:val="18"/>
-          <w:szCs w:val="18"/>
-        </w:rPr>
-        <w:t>“</w:t>
+        <w:t xml:space="preserve"> “</w:t>
       </w:r>
       <w:r>
         <w:rPr>
@@ -18488,15 +18483,7 @@
           <w:sz w:val="18"/>
           <w:szCs w:val="18"/>
         </w:rPr>
-        <w:t xml:space="preserve"> </w:t>
-      </w:r>
-      <w:r>
-        <w:rPr>
-          <w:rFonts w:ascii="Times New Roman" w:hAnsi="Times New Roman"/>
-          <w:sz w:val="18"/>
-          <w:szCs w:val="18"/>
-        </w:rPr>
-        <w:t>Salvamento parcial de voto a la sentencia C-973 de 2002; por el Magistrado Manuel José Cepeda Espinosa</w:t>
+        <w:t xml:space="preserve"> Salvamento parcial de voto a la sentencia C-973 de 2002; por el Magistrado Manuel José Cepeda Espinosa</w:t>
       </w:r>
     </w:p>
   </w:footnote>
@@ -18569,70 +18556,70 @@
           <w:sz w:val="18"/>
           <w:szCs w:val="18"/>
         </w:rPr>
-        <w:t xml:space="preserve"> </w:t>
-      </w:r>
+        <w:t xml:space="preserve"> Como ya lo señaló la Corte Constitucional en la Sentencia C-699 de 2015, “ante la imposibilidad de contar con un listado detallado de comportamientos donde se subsuman todas aquellas conductas que están prohibidas, el legislador sancionatorio está facultado para tipificar las conductas en el sistema ‘numerus </w:t>
+      </w:r>
+      <w:proofErr w:type="spellStart"/>
       <w:r>
         <w:rPr>
           <w:rFonts w:ascii="Times New Roman" w:hAnsi="Times New Roman"/>
           <w:sz w:val="18"/>
           <w:szCs w:val="18"/>
         </w:rPr>
-        <w:t xml:space="preserve">Como ya lo señaló la Corte Constitucional en la Sentencia C-699 de 2015, “ante la imposibilidad de contar con un listado detallado de comportamientos donde se subsuman todas aquellas conductas que están prohibidas, el legislador sancionatorio está facultado para tipificar las conductas en el sistema ‘numerus </w:t>
-      </w:r>
-      <w:proofErr w:type="spellStart"/>
+        <w:t>apertus</w:t>
+      </w:r>
+      <w:proofErr w:type="spellEnd"/>
       <w:r>
         <w:rPr>
           <w:rFonts w:ascii="Times New Roman" w:hAnsi="Times New Roman"/>
           <w:sz w:val="18"/>
           <w:szCs w:val="18"/>
         </w:rPr>
-        <w:t>apertus</w:t>
-      </w:r>
-      <w:proofErr w:type="spellEnd"/>
+        <w:t xml:space="preserve">’, sin que en ningún caso pueda permitir que el grado de oscilación de la norma sancionatoria sea completamente indeterminado” . Y continúa, “[d]e ese modo se consigue que las normas que se valen de la estructura ‘numerus </w:t>
+      </w:r>
+      <w:proofErr w:type="spellStart"/>
       <w:r>
         <w:rPr>
           <w:rFonts w:ascii="Times New Roman" w:hAnsi="Times New Roman"/>
           <w:sz w:val="18"/>
           <w:szCs w:val="18"/>
         </w:rPr>
-        <w:t xml:space="preserve">’, sin que en ningún caso pueda permitir que el grado de oscilación de la norma sancionatoria sea completamente indeterminado” . Y continúa, “[d]e ese modo se consigue que las normas que se valen de la estructura ‘numerus </w:t>
-      </w:r>
-      <w:proofErr w:type="spellStart"/>
+        <w:t>apertus</w:t>
+      </w:r>
+      <w:proofErr w:type="spellEnd"/>
       <w:r>
         <w:rPr>
           <w:rFonts w:ascii="Times New Roman" w:hAnsi="Times New Roman"/>
           <w:sz w:val="18"/>
           <w:szCs w:val="18"/>
         </w:rPr>
-        <w:t>apertus</w:t>
-      </w:r>
-      <w:proofErr w:type="spellEnd"/>
-      <w:r>
+        <w:t>’ sean suficientemente dúctiles, a través del carácter impreciso de su enunciado, sin dejar de indicar aquello que es esencial. La función del concepto indeterminado es, precisamente, expresar lo que el legislador desconoce en el momento de dictar la ley”.</w:t>
+      </w:r>
+    </w:p>
+  </w:footnote>
+  <w:footnote w:id="10">
+    <w:p>
+      <w:pPr>
+        <w:pStyle w:val="Textonotapie"/>
+        <w:spacing w:before="0" w:after="0" w:line="240" w:lineRule="atLeast"/>
         <w:rPr>
           <w:rFonts w:ascii="Times New Roman" w:hAnsi="Times New Roman"/>
           <w:sz w:val="18"/>
           <w:szCs w:val="18"/>
         </w:rPr>
-        <w:t>’ sean suficientemente dúctiles, a través del carácter impreciso de su enunciado, sin dejar de indicar aquello que es esencial. La función del concepto indeterminado es, precisamente, expresar lo que el legislador desconoce en el momento de dictar la ley”.</w:t>
-      </w:r>
-    </w:p>
-  </w:footnote>
-  <w:footnote w:id="10">
-    <w:p>
-      <w:pPr>
-        <w:pStyle w:val="Textonotapie"/>
-        <w:spacing w:before="0" w:after="0" w:line="240" w:lineRule="atLeast"/>
+      </w:pPr>
+      <w:r>
+        <w:rPr>
+          <w:rStyle w:val="Refdenotaalpie"/>
+        </w:rPr>
+        <w:footnoteRef/>
+      </w:r>
+      <w:r>
         <w:rPr>
           <w:rFonts w:ascii="Times New Roman" w:hAnsi="Times New Roman"/>
           <w:sz w:val="18"/>
           <w:szCs w:val="18"/>
         </w:rPr>
-      </w:pPr>
-      <w:r>
-        <w:rPr>
-          <w:rStyle w:val="Refdenotaalpie"/>
-        </w:rPr>
-        <w:footnoteRef/>
+        <w:t xml:space="preserve"> TRIBUNAL ADMINISTRATIVO DE CUNDINAMARCA. Sección Primera. Subsección “A”. Proceso N</w:t>
       </w:r>
       <w:r>
         <w:rPr>
@@ -18640,7 +18627,7 @@
           <w:sz w:val="18"/>
           <w:szCs w:val="18"/>
         </w:rPr>
-        <w:t xml:space="preserve"> </w:t>
+        <w:t>o.</w:t>
       </w:r>
       <w:r>
         <w:rPr>
@@ -18648,15 +18635,26 @@
           <w:sz w:val="18"/>
           <w:szCs w:val="18"/>
         </w:rPr>
-        <w:t>TRIBUNAL ADMINISTRATIVO DE CUNDINAMARCA. Sección Primera. Subsección “A”. Proceso N</w:t>
-      </w:r>
-      <w:r>
+        <w:t xml:space="preserve"> 250002341000201601306-00. Medio de Control: Nulidad y Restablecimiento del Derecho. Demandante: COLOMBIA TELECOMUNICACIONES S.A. E.S.P. Demandando: SUPERINTENDENCIA DE INDUSTRIA Y COMERCIO. Asunto: Sentencia de Primera Instancia. 9 de mayo de 2019.</w:t>
+      </w:r>
+    </w:p>
+  </w:footnote>
+  <w:footnote w:id="11">
+    <w:p>
+      <w:pPr>
+        <w:pStyle w:val="Textonotapie"/>
+        <w:spacing w:before="0" w:after="0" w:line="240" w:lineRule="atLeast"/>
         <w:rPr>
           <w:rFonts w:ascii="Times New Roman" w:hAnsi="Times New Roman"/>
           <w:sz w:val="18"/>
           <w:szCs w:val="18"/>
         </w:rPr>
-        <w:t>o.</w:t>
+      </w:pPr>
+      <w:r>
+        <w:rPr>
+          <w:rStyle w:val="Refdenotaalpie"/>
+        </w:rPr>
+        <w:footnoteRef/>
       </w:r>
       <w:r>
         <w:rPr>
@@ -18664,79 +18662,79 @@
           <w:sz w:val="18"/>
           <w:szCs w:val="18"/>
         </w:rPr>
-        <w:t xml:space="preserve"> 250002341000201601306-00. Medio de Control: Nulidad y Restablecimiento del Derecho. Demandante: COLOMBIA TELECOMUNICACIONES S.A. E.S.P. Demandando: SUPERINTENDENCIA DE INDUSTRIA Y COMERCIO. Asunto: Sentencia de Primera Instancia. 9 de mayo de 2019.</w:t>
-      </w:r>
-    </w:p>
-  </w:footnote>
-  <w:footnote w:id="11">
-    <w:p>
-      <w:pPr>
-        <w:pStyle w:val="Textonotapie"/>
-        <w:spacing w:before="0" w:after="0" w:line="240" w:lineRule="atLeast"/>
+        <w:t xml:space="preserve"> </w:t>
+      </w:r>
+      <w:proofErr w:type="spellStart"/>
+      <w:r>
         <w:rPr>
           <w:rFonts w:ascii="Times New Roman" w:hAnsi="Times New Roman"/>
           <w:sz w:val="18"/>
           <w:szCs w:val="18"/>
         </w:rPr>
-      </w:pPr>
-      <w:r>
-        <w:rPr>
-          <w:rStyle w:val="Refdenotaalpie"/>
-        </w:rPr>
-        <w:footnoteRef/>
-      </w:r>
+        <w:t>Ibídem</w:t>
+      </w:r>
+      <w:proofErr w:type="spellEnd"/>
       <w:r>
         <w:rPr>
           <w:rFonts w:ascii="Times New Roman" w:hAnsi="Times New Roman"/>
           <w:sz w:val="18"/>
           <w:szCs w:val="18"/>
         </w:rPr>
-        <w:t xml:space="preserve"> </w:t>
-      </w:r>
-      <w:proofErr w:type="spellStart"/>
-      <w:r>
+        <w:t>.</w:t>
+      </w:r>
+    </w:p>
+  </w:footnote>
+  <w:footnote w:id="12">
+    <w:p>
+      <w:pPr>
+        <w:pStyle w:val="Textonotapie"/>
+        <w:spacing w:before="0" w:after="0" w:line="240" w:lineRule="atLeast"/>
         <w:rPr>
           <w:rFonts w:ascii="Times New Roman" w:hAnsi="Times New Roman"/>
           <w:sz w:val="18"/>
           <w:szCs w:val="18"/>
         </w:rPr>
-        <w:t>Ibídem</w:t>
-      </w:r>
-      <w:proofErr w:type="spellEnd"/>
+      </w:pPr>
+      <w:r>
+        <w:rPr>
+          <w:rStyle w:val="Refdenotaalpie"/>
+        </w:rPr>
+        <w:footnoteRef/>
+      </w:r>
       <w:r>
         <w:rPr>
           <w:rFonts w:ascii="Times New Roman" w:hAnsi="Times New Roman"/>
           <w:sz w:val="18"/>
           <w:szCs w:val="18"/>
         </w:rPr>
-        <w:t>.</w:t>
-      </w:r>
-    </w:p>
-  </w:footnote>
-  <w:footnote w:id="12">
-    <w:p>
-      <w:pPr>
-        <w:pStyle w:val="Textonotapie"/>
-        <w:spacing w:before="0" w:after="0" w:line="240" w:lineRule="atLeast"/>
+        <w:t xml:space="preserve"> Fuerza mayor, caso fortuito, </w:t>
+      </w:r>
+      <w:r>
         <w:rPr>
           <w:rFonts w:ascii="Times New Roman" w:hAnsi="Times New Roman"/>
           <w:sz w:val="18"/>
           <w:szCs w:val="18"/>
         </w:rPr>
-      </w:pPr>
-      <w:r>
-        <w:rPr>
-          <w:rStyle w:val="Refdenotaalpie"/>
-        </w:rPr>
-        <w:footnoteRef/>
-      </w:r>
-      <w:r>
+        <w:t>hecho exclusivo y determinante de un tercero o de la víctima.</w:t>
+      </w:r>
+    </w:p>
+  </w:footnote>
+  <w:footnote w:id="13">
+    <w:p>
+      <w:pPr>
+        <w:pStyle w:val="Textonotapie"/>
+        <w:spacing w:before="0" w:after="0" w:line="240" w:lineRule="atLeast"/>
         <w:rPr>
           <w:rFonts w:ascii="Times New Roman" w:hAnsi="Times New Roman"/>
           <w:sz w:val="18"/>
           <w:szCs w:val="18"/>
         </w:rPr>
-        <w:t xml:space="preserve"> </w:t>
+      </w:pPr>
+      <w:r>
+        <w:rPr>
+          <w:rStyle w:val="Refdenotaalpie"/>
+        </w:rPr>
+        <w:footnoteRef/>
       </w:r>
       <w:r>
         <w:rPr>
@@ -18744,50 +18742,7 @@
           <w:sz w:val="18"/>
           <w:szCs w:val="18"/>
         </w:rPr>
-        <w:t xml:space="preserve">Fuerza mayor, caso fortuito, </w:t>
-      </w:r>
-      <w:r>
-        <w:rPr>
-          <w:rFonts w:ascii="Times New Roman" w:hAnsi="Times New Roman"/>
-          <w:sz w:val="18"/>
-          <w:szCs w:val="18"/>
-        </w:rPr>
-        <w:t>hecho exclusivo y determinante de un tercero o de la víctima.</w:t>
-      </w:r>
-    </w:p>
-  </w:footnote>
-  <w:footnote w:id="13">
-    <w:p>
-      <w:pPr>
-        <w:pStyle w:val="Textonotapie"/>
-        <w:spacing w:before="0" w:after="0" w:line="240" w:lineRule="atLeast"/>
-        <w:rPr>
-          <w:rFonts w:ascii="Times New Roman" w:hAnsi="Times New Roman"/>
-          <w:sz w:val="18"/>
-          <w:szCs w:val="18"/>
-        </w:rPr>
-      </w:pPr>
-      <w:r>
-        <w:rPr>
-          <w:rStyle w:val="Refdenotaalpie"/>
-        </w:rPr>
-        <w:footnoteRef/>
-      </w:r>
-      <w:r>
-        <w:rPr>
-          <w:rFonts w:ascii="Times New Roman" w:hAnsi="Times New Roman"/>
-          <w:sz w:val="18"/>
-          <w:szCs w:val="18"/>
-        </w:rPr>
-        <w:t xml:space="preserve"> </w:t>
-      </w:r>
-      <w:r>
-        <w:rPr>
-          <w:rFonts w:ascii="Times New Roman" w:hAnsi="Times New Roman"/>
-          <w:sz w:val="18"/>
-          <w:szCs w:val="18"/>
-        </w:rPr>
-        <w:t>Sentencia C-1141 del 2000; Magistrado Ponente: Eduardo Cifuentes Muñoz</w:t>
+        <w:t xml:space="preserve"> Sentencia C-1141 del 2000; Magistrado Ponente: Eduardo Cifuentes Muñoz</w:t>
       </w:r>
     </w:p>
   </w:footnote>
@@ -18916,25 +18871,7 @@
           <w:sz w:val="18"/>
           <w:szCs w:val="18"/>
         </w:rPr>
-        <w:t xml:space="preserve"> Consejo de Estado, Sala de lo Contencioso Administrativo, Sección Primera, Radicación número: 25000-23-24-000-2002-00524-01, Sentencia del 18 de agosto de 2005, </w:t>
-      </w:r>
-      <w:proofErr w:type="gramStart"/>
-      <w:r>
-        <w:rPr>
-          <w:rFonts w:ascii="Times New Roman" w:eastAsia="Arial" w:hAnsi="Times New Roman"/>
-          <w:sz w:val="18"/>
-          <w:szCs w:val="18"/>
-        </w:rPr>
-        <w:t>Consejero</w:t>
-      </w:r>
-      <w:proofErr w:type="gramEnd"/>
-      <w:r>
-        <w:rPr>
-          <w:rFonts w:ascii="Times New Roman" w:eastAsia="Arial" w:hAnsi="Times New Roman"/>
-          <w:sz w:val="18"/>
-          <w:szCs w:val="18"/>
-        </w:rPr>
-        <w:t xml:space="preserve"> Ponente: Dr. Rafael E. </w:t>
+        <w:t xml:space="preserve"> Consejo de Estado, Sala de lo Contencioso Administrativo, Sección Primera, Radicación número: 25000-23-24-000-2002-00524-01, Sentencia del 18 de agosto de 2005, Consejero Ponente: Dr. Rafael E. </w:t>
       </w:r>
       <w:proofErr w:type="spellStart"/>
       <w:r>
@@ -19464,7 +19401,7 @@
 </file>
 
 <file path=word/header1.xml><?xml version="1.0" encoding="utf-8"?>
-<w:hdr xmlns:wpc="http://schemas.microsoft.com/office/word/2010/wordprocessingCanvas" xmlns:cx="http://schemas.microsoft.com/office/drawing/2014/chartex" xmlns:cx1="http://schemas.microsoft.com/office/drawing/2015/9/8/chartex" xmlns:cx2="http://schemas.microsoft.com/office/drawing/2015/10/21/chartex" xmlns:cx3="http://schemas.microsoft.com/office/drawing/2016/5/9/chartex" xmlns:cx4="http://schemas.microsoft.com/office/drawing/2016/5/10/chartex" xmlns:cx5="http://schemas.microsoft.com/office/drawing/2016/5/11/chartex" xmlns:cx6="http://schemas.microsoft.com/office/drawing/2016/5/12/chartex" xmlns:cx7="http://schemas.microsoft.com/office/drawing/2016/5/13/chartex" xmlns:cx8="http://schemas.microsoft.com/office/drawing/2016/5/14/chartex" xmlns:mc="http://schemas.openxmlformats.org/markup-compatibility/2006" xmlns:aink="http://schemas.microsoft.com/office/drawing/2016/ink" xmlns:am3d="http://schemas.microsoft.com/office/drawing/2017/model3d" xmlns:o="urn:schemas-microsoft-com:office:office" xmlns:oel="http://schemas.microsoft.com/office/2019/extlst" xmlns:r="http://schemas.openxmlformats.org/officeDocument/2006/relationships" xmlns:m="http://schemas.openxmlformats.org/officeDocument/2006/math" xmlns:v="urn:schemas-microsoft-com:vml" xmlns:wp14="http://schemas.microsoft.com/office/word/2010/wordprocessingDrawing" xmlns:wp="http://schemas.openxmlformats.org/drawingml/2006/wordprocessingDrawing" xmlns:w10="urn:schemas-microsoft-com:office:word" xmlns:w="http://schemas.openxmlformats.org/wordprocessingml/2006/main" xmlns:w14="http://schemas.microsoft.com/office/word/2010/wordml" xmlns:w15="http://schemas.microsoft.com/office/word/2012/wordml" xmlns:w16cex="http://schemas.microsoft.com/office/word/2018/wordml/cex" xmlns:w16cid="http://schemas.microsoft.com/office/word/2016/wordml/cid" xmlns:w16="http://schemas.microsoft.com/office/word/2018/wordml" xmlns:w16du="http://schemas.microsoft.com/office/word/2023/wordml/word16du" xmlns:w16sdtdh="http://schemas.microsoft.com/office/word/2020/wordml/sdtdatahash" xmlns:w16se="http://schemas.microsoft.com/office/word/2015/wordml/symex" xmlns:wpg="http://schemas.microsoft.com/office/word/2010/wordprocessingGroup" xmlns:wpi="http://schemas.microsoft.com/office/word/2010/wordprocessingInk" xmlns:wne="http://schemas.microsoft.com/office/word/2006/wordml" xmlns:wps="http://schemas.microsoft.com/office/word/2010/wordprocessingShape" mc:Ignorable="w14 w15 w16se w16cid w16 w16cex w16sdtdh w16du wp14">
+<w:hdr xmlns:wpc="http://schemas.microsoft.com/office/word/2010/wordprocessingCanvas" xmlns:cx="http://schemas.microsoft.com/office/drawing/2014/chartex" xmlns:cx1="http://schemas.microsoft.com/office/drawing/2015/9/8/chartex" xmlns:cx2="http://schemas.microsoft.com/office/drawing/2015/10/21/chartex" xmlns:cx3="http://schemas.microsoft.com/office/drawing/2016/5/9/chartex" xmlns:cx4="http://schemas.microsoft.com/office/drawing/2016/5/10/chartex" xmlns:cx5="http://schemas.microsoft.com/office/drawing/2016/5/11/chartex" xmlns:cx6="http://schemas.microsoft.com/office/drawing/2016/5/12/chartex" xmlns:cx7="http://schemas.microsoft.com/office/drawing/2016/5/13/chartex" xmlns:cx8="http://schemas.microsoft.com/office/drawing/2016/5/14/chartex" xmlns:mc="http://schemas.openxmlformats.org/markup-compatibility/2006" xmlns:aink="http://schemas.microsoft.com/office/drawing/2016/ink" xmlns:am3d="http://schemas.microsoft.com/office/drawing/2017/model3d" xmlns:o="urn:schemas-microsoft-com:office:office" xmlns:r="http://schemas.openxmlformats.org/officeDocument/2006/relationships" xmlns:m="http://schemas.openxmlformats.org/officeDocument/2006/math" xmlns:v="urn:schemas-microsoft-com:vml" xmlns:wp14="http://schemas.microsoft.com/office/word/2010/wordprocessingDrawing" xmlns:wp="http://schemas.openxmlformats.org/drawingml/2006/wordprocessingDrawing" xmlns:w10="urn:schemas-microsoft-com:office:word" xmlns:w="http://schemas.openxmlformats.org/wordprocessingml/2006/main" xmlns:w14="http://schemas.microsoft.com/office/word/2010/wordml" xmlns:w15="http://schemas.microsoft.com/office/word/2012/wordml" xmlns:w16cex="http://schemas.microsoft.com/office/word/2018/wordml/cex" xmlns:w16cid="http://schemas.microsoft.com/office/word/2016/wordml/cid" xmlns:w16="http://schemas.microsoft.com/office/word/2018/wordml" xmlns:w16sdtdh="http://schemas.microsoft.com/office/word/2020/wordml/sdtdatahash" xmlns:w16se="http://schemas.microsoft.com/office/word/2015/wordml/symex" xmlns:wpg="http://schemas.microsoft.com/office/word/2010/wordprocessingGroup" xmlns:wpi="http://schemas.microsoft.com/office/word/2010/wordprocessingInk" xmlns:wne="http://schemas.microsoft.com/office/word/2006/wordml" xmlns:wps="http://schemas.microsoft.com/office/word/2010/wordprocessingShape" mc:Ignorable="w14 w15 w16se w16cid w16 w16cex w16sdtdh wp14">
   <w:p>
     <w:pPr>
       <w:pStyle w:val="Encabezado"/>
@@ -19554,7 +19491,7 @@
 </file>
 
 <file path=word/header2.xml><?xml version="1.0" encoding="utf-8"?>
-<w:hdr xmlns:wpc="http://schemas.microsoft.com/office/word/2010/wordprocessingCanvas" xmlns:cx="http://schemas.microsoft.com/office/drawing/2014/chartex" xmlns:cx1="http://schemas.microsoft.com/office/drawing/2015/9/8/chartex" xmlns:cx2="http://schemas.microsoft.com/office/drawing/2015/10/21/chartex" xmlns:cx3="http://schemas.microsoft.com/office/drawing/2016/5/9/chartex" xmlns:cx4="http://schemas.microsoft.com/office/drawing/2016/5/10/chartex" xmlns:cx5="http://schemas.microsoft.com/office/drawing/2016/5/11/chartex" xmlns:cx6="http://schemas.microsoft.com/office/drawing/2016/5/12/chartex" xmlns:cx7="http://schemas.microsoft.com/office/drawing/2016/5/13/chartex" xmlns:cx8="http://schemas.microsoft.com/office/drawing/2016/5/14/chartex" xmlns:mc="http://schemas.openxmlformats.org/markup-compatibility/2006" xmlns:aink="http://schemas.microsoft.com/office/drawing/2016/ink" xmlns:am3d="http://schemas.microsoft.com/office/drawing/2017/model3d" xmlns:o="urn:schemas-microsoft-com:office:office" xmlns:oel="http://schemas.microsoft.com/office/2019/extlst" xmlns:r="http://schemas.openxmlformats.org/officeDocument/2006/relationships" xmlns:m="http://schemas.openxmlformats.org/officeDocument/2006/math" xmlns:v="urn:schemas-microsoft-com:vml" xmlns:wp14="http://schemas.microsoft.com/office/word/2010/wordprocessingDrawing" xmlns:wp="http://schemas.openxmlformats.org/drawingml/2006/wordprocessingDrawing" xmlns:w10="urn:schemas-microsoft-com:office:word" xmlns:w="http://schemas.openxmlformats.org/wordprocessingml/2006/main" xmlns:w14="http://schemas.microsoft.com/office/word/2010/wordml" xmlns:w15="http://schemas.microsoft.com/office/word/2012/wordml" xmlns:w16cex="http://schemas.microsoft.com/office/word/2018/wordml/cex" xmlns:w16cid="http://schemas.microsoft.com/office/word/2016/wordml/cid" xmlns:w16="http://schemas.microsoft.com/office/word/2018/wordml" xmlns:w16du="http://schemas.microsoft.com/office/word/2023/wordml/word16du" xmlns:w16sdtdh="http://schemas.microsoft.com/office/word/2020/wordml/sdtdatahash" xmlns:w16se="http://schemas.microsoft.com/office/word/2015/wordml/symex" xmlns:wpg="http://schemas.microsoft.com/office/word/2010/wordprocessingGroup" xmlns:wpi="http://schemas.microsoft.com/office/word/2010/wordprocessingInk" xmlns:wne="http://schemas.microsoft.com/office/word/2006/wordml" xmlns:wps="http://schemas.microsoft.com/office/word/2010/wordprocessingShape" mc:Ignorable="w14 w15 w16se w16cid w16 w16cex w16sdtdh w16du wp14">
+<w:hdr xmlns:wpc="http://schemas.microsoft.com/office/word/2010/wordprocessingCanvas" xmlns:cx="http://schemas.microsoft.com/office/drawing/2014/chartex" xmlns:cx1="http://schemas.microsoft.com/office/drawing/2015/9/8/chartex" xmlns:cx2="http://schemas.microsoft.com/office/drawing/2015/10/21/chartex" xmlns:cx3="http://schemas.microsoft.com/office/drawing/2016/5/9/chartex" xmlns:cx4="http://schemas.microsoft.com/office/drawing/2016/5/10/chartex" xmlns:cx5="http://schemas.microsoft.com/office/drawing/2016/5/11/chartex" xmlns:cx6="http://schemas.microsoft.com/office/drawing/2016/5/12/chartex" xmlns:cx7="http://schemas.microsoft.com/office/drawing/2016/5/13/chartex" xmlns:cx8="http://schemas.microsoft.com/office/drawing/2016/5/14/chartex" xmlns:mc="http://schemas.openxmlformats.org/markup-compatibility/2006" xmlns:aink="http://schemas.microsoft.com/office/drawing/2016/ink" xmlns:am3d="http://schemas.microsoft.com/office/drawing/2017/model3d" xmlns:o="urn:schemas-microsoft-com:office:office" xmlns:r="http://schemas.openxmlformats.org/officeDocument/2006/relationships" xmlns:m="http://schemas.openxmlformats.org/officeDocument/2006/math" xmlns:v="urn:schemas-microsoft-com:vml" xmlns:wp14="http://schemas.microsoft.com/office/word/2010/wordprocessingDrawing" xmlns:wp="http://schemas.openxmlformats.org/drawingml/2006/wordprocessingDrawing" xmlns:w10="urn:schemas-microsoft-com:office:word" xmlns:w="http://schemas.openxmlformats.org/wordprocessingml/2006/main" xmlns:w14="http://schemas.microsoft.com/office/word/2010/wordml" xmlns:w15="http://schemas.microsoft.com/office/word/2012/wordml" xmlns:w16cex="http://schemas.microsoft.com/office/word/2018/wordml/cex" xmlns:w16cid="http://schemas.microsoft.com/office/word/2016/wordml/cid" xmlns:w16="http://schemas.microsoft.com/office/word/2018/wordml" xmlns:w16sdtdh="http://schemas.microsoft.com/office/word/2020/wordml/sdtdatahash" xmlns:w16se="http://schemas.microsoft.com/office/word/2015/wordml/symex" xmlns:wpg="http://schemas.microsoft.com/office/word/2010/wordprocessingGroup" xmlns:wpi="http://schemas.microsoft.com/office/word/2010/wordprocessingInk" xmlns:wne="http://schemas.microsoft.com/office/word/2006/wordml" xmlns:wps="http://schemas.microsoft.com/office/word/2010/wordprocessingShape" mc:Ignorable="w14 w15 w16se w16cid w16 w16cex w16sdtdh wp14">
   <w:p>
     <w:pPr>
       <w:pStyle w:val="Encabezado"/>
@@ -19839,7 +19776,7 @@
 </file>
 
 <file path=word/header3.xml><?xml version="1.0" encoding="utf-8"?>
-<w:hdr xmlns:wpc="http://schemas.microsoft.com/office/word/2010/wordprocessingCanvas" xmlns:cx="http://schemas.microsoft.com/office/drawing/2014/chartex" xmlns:cx1="http://schemas.microsoft.com/office/drawing/2015/9/8/chartex" xmlns:cx2="http://schemas.microsoft.com/office/drawing/2015/10/21/chartex" xmlns:cx3="http://schemas.microsoft.com/office/drawing/2016/5/9/chartex" xmlns:cx4="http://schemas.microsoft.com/office/drawing/2016/5/10/chartex" xmlns:cx5="http://schemas.microsoft.com/office/drawing/2016/5/11/chartex" xmlns:cx6="http://schemas.microsoft.com/office/drawing/2016/5/12/chartex" xmlns:cx7="http://schemas.microsoft.com/office/drawing/2016/5/13/chartex" xmlns:cx8="http://schemas.microsoft.com/office/drawing/2016/5/14/chartex" xmlns:mc="http://schemas.openxmlformats.org/markup-compatibility/2006" xmlns:aink="http://schemas.microsoft.com/office/drawing/2016/ink" xmlns:am3d="http://schemas.microsoft.com/office/drawing/2017/model3d" xmlns:o="urn:schemas-microsoft-com:office:office" xmlns:oel="http://schemas.microsoft.com/office/2019/extlst" xmlns:r="http://schemas.openxmlformats.org/officeDocument/2006/relationships" xmlns:m="http://schemas.openxmlformats.org/officeDocument/2006/math" xmlns:v="urn:schemas-microsoft-com:vml" xmlns:wp14="http://schemas.microsoft.com/office/word/2010/wordprocessingDrawing" xmlns:wp="http://schemas.openxmlformats.org/drawingml/2006/wordprocessingDrawing" xmlns:w10="urn:schemas-microsoft-com:office:word" xmlns:w="http://schemas.openxmlformats.org/wordprocessingml/2006/main" xmlns:w14="http://schemas.microsoft.com/office/word/2010/wordml" xmlns:w15="http://schemas.microsoft.com/office/word/2012/wordml" xmlns:w16cex="http://schemas.microsoft.com/office/word/2018/wordml/cex" xmlns:w16cid="http://schemas.microsoft.com/office/word/2016/wordml/cid" xmlns:w16="http://schemas.microsoft.com/office/word/2018/wordml" xmlns:w16du="http://schemas.microsoft.com/office/word/2023/wordml/word16du" xmlns:w16sdtdh="http://schemas.microsoft.com/office/word/2020/wordml/sdtdatahash" xmlns:w16se="http://schemas.microsoft.com/office/word/2015/wordml/symex" xmlns:wpg="http://schemas.microsoft.com/office/word/2010/wordprocessingGroup" xmlns:wpi="http://schemas.microsoft.com/office/word/2010/wordprocessingInk" xmlns:wne="http://schemas.microsoft.com/office/word/2006/wordml" xmlns:wps="http://schemas.microsoft.com/office/word/2010/wordprocessingShape" mc:Ignorable="w14 w15 w16se w16cid w16 w16cex w16sdtdh w16du wp14">
+<w:hdr xmlns:wpc="http://schemas.microsoft.com/office/word/2010/wordprocessingCanvas" xmlns:cx="http://schemas.microsoft.com/office/drawing/2014/chartex" xmlns:cx1="http://schemas.microsoft.com/office/drawing/2015/9/8/chartex" xmlns:cx2="http://schemas.microsoft.com/office/drawing/2015/10/21/chartex" xmlns:cx3="http://schemas.microsoft.com/office/drawing/2016/5/9/chartex" xmlns:cx4="http://schemas.microsoft.com/office/drawing/2016/5/10/chartex" xmlns:cx5="http://schemas.microsoft.com/office/drawing/2016/5/11/chartex" xmlns:cx6="http://schemas.microsoft.com/office/drawing/2016/5/12/chartex" xmlns:cx7="http://schemas.microsoft.com/office/drawing/2016/5/13/chartex" xmlns:cx8="http://schemas.microsoft.com/office/drawing/2016/5/14/chartex" xmlns:mc="http://schemas.openxmlformats.org/markup-compatibility/2006" xmlns:aink="http://schemas.microsoft.com/office/drawing/2016/ink" xmlns:am3d="http://schemas.microsoft.com/office/drawing/2017/model3d" xmlns:o="urn:schemas-microsoft-com:office:office" xmlns:r="http://schemas.openxmlformats.org/officeDocument/2006/relationships" xmlns:m="http://schemas.openxmlformats.org/officeDocument/2006/math" xmlns:v="urn:schemas-microsoft-com:vml" xmlns:wp14="http://schemas.microsoft.com/office/word/2010/wordprocessingDrawing" xmlns:wp="http://schemas.openxmlformats.org/drawingml/2006/wordprocessingDrawing" xmlns:w10="urn:schemas-microsoft-com:office:word" xmlns:w="http://schemas.openxmlformats.org/wordprocessingml/2006/main" xmlns:w14="http://schemas.microsoft.com/office/word/2010/wordml" xmlns:w15="http://schemas.microsoft.com/office/word/2012/wordml" xmlns:w16cex="http://schemas.microsoft.com/office/word/2018/wordml/cex" xmlns:w16cid="http://schemas.microsoft.com/office/word/2016/wordml/cid" xmlns:w16="http://schemas.microsoft.com/office/word/2018/wordml" xmlns:w16sdtdh="http://schemas.microsoft.com/office/word/2020/wordml/sdtdatahash" xmlns:w16se="http://schemas.microsoft.com/office/word/2015/wordml/symex" xmlns:wpg="http://schemas.microsoft.com/office/word/2010/wordprocessingGroup" xmlns:wpi="http://schemas.microsoft.com/office/word/2010/wordprocessingInk" xmlns:wne="http://schemas.microsoft.com/office/word/2006/wordml" xmlns:wps="http://schemas.microsoft.com/office/word/2010/wordprocessingShape" mc:Ignorable="w14 w15 w16se w16cid w16 w16cex w16sdtdh wp14">
   <w:p>
     <w:pPr>
       <w:pStyle w:val="Encabezado"/>
@@ -19887,7 +19824,7 @@
         <w:lang w:val="es-CO" w:eastAsia="es-CO"/>
       </w:rPr>
       <w:pict w14:anchorId="7B25BCFA">
-        <v:shape id="Imagen 1488599976" o:spid="_x0000_i1025" type="#_x0000_t75" alt="" style="width:105.85pt;height:62.95pt;visibility:visible;mso-width-percent:0;mso-height-percent:0;mso-width-percent:0;mso-height-percent:0">
+        <v:shape id="Imagen 1488599976" o:spid="_x0000_i1025" type="#_x0000_t75" alt="" style="width:105.75pt;height:63pt;visibility:visible;mso-width-percent:0;mso-height-percent:0;mso-width-percent:0;mso-height-percent:0">
           <v:imagedata r:id="rId2" o:title=""/>
           <o:lock v:ext="edit" aspectratio="f"/>
         </v:shape>
@@ -19908,7 +19845,7 @@
 </file>
 
 <file path=word/numbering.xml><?xml version="1.0" encoding="utf-8"?>
-<w:numbering xmlns:wpc="http://schemas.microsoft.com/office/word/2010/wordprocessingCanvas" xmlns:cx="http://schemas.microsoft.com/office/drawing/2014/chartex" xmlns:cx1="http://schemas.microsoft.com/office/drawing/2015/9/8/chartex" xmlns:cx2="http://schemas.microsoft.com/office/drawing/2015/10/21/chartex" xmlns:cx3="http://schemas.microsoft.com/office/drawing/2016/5/9/chartex" xmlns:cx4="http://schemas.microsoft.com/office/drawing/2016/5/10/chartex" xmlns:cx5="http://schemas.microsoft.com/office/drawing/2016/5/11/chartex" xmlns:cx6="http://schemas.microsoft.com/office/drawing/2016/5/12/chartex" xmlns:cx7="http://schemas.microsoft.com/office/drawing/2016/5/13/chartex" xmlns:cx8="http://schemas.microsoft.com/office/drawing/2016/5/14/chartex" xmlns:mc="http://schemas.openxmlformats.org/markup-compatibility/2006" xmlns:aink="http://schemas.microsoft.com/office/drawing/2016/ink" xmlns:am3d="http://schemas.microsoft.com/office/drawing/2017/model3d" xmlns:o="urn:schemas-microsoft-com:office:office" xmlns:oel="http://schemas.microsoft.com/office/2019/extlst" xmlns:r="http://schemas.openxmlformats.org/officeDocument/2006/relationships" xmlns:m="http://schemas.openxmlformats.org/officeDocument/2006/math" xmlns:v="urn:schemas-microsoft-com:vml" xmlns:wp14="http://schemas.microsoft.com/office/word/2010/wordprocessingDrawing" xmlns:wp="http://schemas.openxmlformats.org/drawingml/2006/wordprocessingDrawing" xmlns:w10="urn:schemas-microsoft-com:office:word" xmlns:w="http://schemas.openxmlformats.org/wordprocessingml/2006/main" xmlns:w14="http://schemas.microsoft.com/office/word/2010/wordml" xmlns:w15="http://schemas.microsoft.com/office/word/2012/wordml" xmlns:w16cex="http://schemas.microsoft.com/office/word/2018/wordml/cex" xmlns:w16cid="http://schemas.microsoft.com/office/word/2016/wordml/cid" xmlns:w16="http://schemas.microsoft.com/office/word/2018/wordml" xmlns:w16du="http://schemas.microsoft.com/office/word/2023/wordml/word16du" xmlns:w16sdtdh="http://schemas.microsoft.com/office/word/2020/wordml/sdtdatahash" xmlns:w16se="http://schemas.microsoft.com/office/word/2015/wordml/symex" xmlns:wpg="http://schemas.microsoft.com/office/word/2010/wordprocessingGroup" xmlns:wpi="http://schemas.microsoft.com/office/word/2010/wordprocessingInk" xmlns:wne="http://schemas.microsoft.com/office/word/2006/wordml" xmlns:wps="http://schemas.microsoft.com/office/word/2010/wordprocessingShape" mc:Ignorable="w14 w15 w16se w16cid w16 w16cex w16sdtdh w16du wp14">
+<w:numbering xmlns:wpc="http://schemas.microsoft.com/office/word/2010/wordprocessingCanvas" xmlns:cx="http://schemas.microsoft.com/office/drawing/2014/chartex" xmlns:cx1="http://schemas.microsoft.com/office/drawing/2015/9/8/chartex" xmlns:cx2="http://schemas.microsoft.com/office/drawing/2015/10/21/chartex" xmlns:cx3="http://schemas.microsoft.com/office/drawing/2016/5/9/chartex" xmlns:cx4="http://schemas.microsoft.com/office/drawing/2016/5/10/chartex" xmlns:cx5="http://schemas.microsoft.com/office/drawing/2016/5/11/chartex" xmlns:cx6="http://schemas.microsoft.com/office/drawing/2016/5/12/chartex" xmlns:cx7="http://schemas.microsoft.com/office/drawing/2016/5/13/chartex" xmlns:cx8="http://schemas.microsoft.com/office/drawing/2016/5/14/chartex" xmlns:mc="http://schemas.openxmlformats.org/markup-compatibility/2006" xmlns:aink="http://schemas.microsoft.com/office/drawing/2016/ink" xmlns:am3d="http://schemas.microsoft.com/office/drawing/2017/model3d" xmlns:o="urn:schemas-microsoft-com:office:office" xmlns:r="http://schemas.openxmlformats.org/officeDocument/2006/relationships" xmlns:m="http://schemas.openxmlformats.org/officeDocument/2006/math" xmlns:v="urn:schemas-microsoft-com:vml" xmlns:wp14="http://schemas.microsoft.com/office/word/2010/wordprocessingDrawing" xmlns:wp="http://schemas.openxmlformats.org/drawingml/2006/wordprocessingDrawing" xmlns:w10="urn:schemas-microsoft-com:office:word" xmlns:w="http://schemas.openxmlformats.org/wordprocessingml/2006/main" xmlns:w14="http://schemas.microsoft.com/office/word/2010/wordml" xmlns:w15="http://schemas.microsoft.com/office/word/2012/wordml" xmlns:w16cex="http://schemas.microsoft.com/office/word/2018/wordml/cex" xmlns:w16cid="http://schemas.microsoft.com/office/word/2016/wordml/cid" xmlns:w16="http://schemas.microsoft.com/office/word/2018/wordml" xmlns:w16sdtdh="http://schemas.microsoft.com/office/word/2020/wordml/sdtdatahash" xmlns:w16se="http://schemas.microsoft.com/office/word/2015/wordml/symex" xmlns:wpg="http://schemas.microsoft.com/office/word/2010/wordprocessingGroup" xmlns:wpi="http://schemas.microsoft.com/office/word/2010/wordprocessingInk" xmlns:wne="http://schemas.microsoft.com/office/word/2006/wordml" xmlns:wps="http://schemas.microsoft.com/office/word/2010/wordprocessingShape" mc:Ignorable="w14 w15 w16se w16cid w16 w16cex w16sdtdh wp14">
   <w:abstractNum w:abstractNumId="0" w15:restartNumberingAfterBreak="0">
     <w:nsid w:val="FFFFFF1D"/>
     <w:multiLevelType w:val="multilevel"/>
@@ -21130,13 +21067,13 @@
       </w:rPr>
     </w:lvl>
   </w:abstractNum>
-  <w:num w:numId="1" w16cid:durableId="122771180">
+  <w:num w:numId="1">
     <w:abstractNumId w:val="0"/>
   </w:num>
-  <w:num w:numId="2" w16cid:durableId="709106435">
+  <w:num w:numId="2">
     <w:abstractNumId w:val="2"/>
   </w:num>
-  <w:num w:numId="3" w16cid:durableId="1393581050">
+  <w:num w:numId="3">
     <w:abstractNumId w:val="10"/>
     <w:lvlOverride w:ilvl="0">
       <w:startOverride w:val="1"/>
@@ -21166,43 +21103,43 @@
       <w:startOverride w:val="1"/>
     </w:lvlOverride>
   </w:num>
-  <w:num w:numId="4" w16cid:durableId="651132535">
+  <w:num w:numId="4">
     <w:abstractNumId w:val="8"/>
   </w:num>
-  <w:num w:numId="5" w16cid:durableId="765348013">
+  <w:num w:numId="5">
     <w:abstractNumId w:val="3"/>
   </w:num>
-  <w:num w:numId="6" w16cid:durableId="34161986">
+  <w:num w:numId="6">
     <w:abstractNumId w:val="6"/>
   </w:num>
-  <w:num w:numId="7" w16cid:durableId="1673336486">
+  <w:num w:numId="7">
     <w:abstractNumId w:val="4"/>
   </w:num>
-  <w:num w:numId="8" w16cid:durableId="384717455">
+  <w:num w:numId="8">
     <w:abstractNumId w:val="9"/>
   </w:num>
-  <w:num w:numId="9" w16cid:durableId="566574992">
+  <w:num w:numId="9">
     <w:abstractNumId w:val="5"/>
   </w:num>
-  <w:num w:numId="10" w16cid:durableId="1908883688">
+  <w:num w:numId="10">
     <w:abstractNumId w:val="7"/>
   </w:num>
-  <w:num w:numId="11" w16cid:durableId="1986422586">
+  <w:num w:numId="11">
     <w:abstractNumId w:val="11"/>
   </w:num>
-  <w:num w:numId="12" w16cid:durableId="1159730849">
+  <w:num w:numId="12">
     <w:abstractNumId w:val="1"/>
   </w:num>
 </w:numbering>
 </file>
 
 <file path=word/styles.xml><?xml version="1.0" encoding="utf-8"?>
-<w:styles xmlns:mc="http://schemas.openxmlformats.org/markup-compatibility/2006" xmlns:r="http://schemas.openxmlformats.org/officeDocument/2006/relationships" xmlns:w="http://schemas.openxmlformats.org/wordprocessingml/2006/main" xmlns:w14="http://schemas.microsoft.com/office/word/2010/wordml" xmlns:w15="http://schemas.microsoft.com/office/word/2012/wordml" xmlns:w16cex="http://schemas.microsoft.com/office/word/2018/wordml/cex" xmlns:w16cid="http://schemas.microsoft.com/office/word/2016/wordml/cid" xmlns:w16="http://schemas.microsoft.com/office/word/2018/wordml" xmlns:w16du="http://schemas.microsoft.com/office/word/2023/wordml/word16du" xmlns:w16sdtdh="http://schemas.microsoft.com/office/word/2020/wordml/sdtdatahash" xmlns:w16se="http://schemas.microsoft.com/office/word/2015/wordml/symex" mc:Ignorable="w14 w15 w16se w16cid w16 w16cex w16sdtdh w16du">
+<w:styles xmlns:mc="http://schemas.openxmlformats.org/markup-compatibility/2006" xmlns:r="http://schemas.openxmlformats.org/officeDocument/2006/relationships" xmlns:w="http://schemas.openxmlformats.org/wordprocessingml/2006/main" xmlns:w14="http://schemas.microsoft.com/office/word/2010/wordml" xmlns:w15="http://schemas.microsoft.com/office/word/2012/wordml" xmlns:w16cex="http://schemas.microsoft.com/office/word/2018/wordml/cex" xmlns:w16cid="http://schemas.microsoft.com/office/word/2016/wordml/cid" xmlns:w16="http://schemas.microsoft.com/office/word/2018/wordml" xmlns:w16sdtdh="http://schemas.microsoft.com/office/word/2020/wordml/sdtdatahash" xmlns:w16se="http://schemas.microsoft.com/office/word/2015/wordml/symex" mc:Ignorable="w14 w15 w16se w16cid w16 w16cex w16sdtdh">
   <w:docDefaults>
     <w:rPrDefault>
       <w:rPr>
         <w:rFonts w:ascii="Cambria" w:eastAsia="MS Mincho" w:hAnsi="Cambria" w:cs="Times New Roman"/>
-        <w:lang w:val="es-CO" w:eastAsia="es-MX" w:bidi="ar-SA"/>
+        <w:lang w:val="es-CO" w:eastAsia="es-CO" w:bidi="ar-SA"/>
       </w:rPr>
     </w:rPrDefault>
     <w:pPrDefault/>
@@ -21832,7 +21769,6 @@
       <w:color w:val="000000"/>
       <w:sz w:val="24"/>
       <w:szCs w:val="24"/>
-      <w:lang w:eastAsia="es-CO"/>
     </w:rPr>
   </w:style>
   <w:style w:type="paragraph" w:customStyle="1" w:styleId="4GChar">

--- a/backend/processed/output.docx
+++ b/backend/processed/output.docx
@@ -253,7 +253,7 @@
           <w:szCs w:val="22"/>
           <w:highlight w:val="yellow"/>
         </w:rPr>
-        <w:t xml:space="preserve">20-182506</w:t>
+        <w:t xml:space="preserve">21-174043</w:t>
       </w:r>
       <w:r>
         <w:rPr>
@@ -599,7 +599,7 @@
           <w:szCs w:val="22"/>
           <w:highlight w:val="yellow"/>
         </w:rPr>
-        <w:t xml:space="preserve">20-182506-0</w:t>
+        <w:t xml:space="preserve">21-174043-0</w:t>
       </w:r>
       <w:r>
         <w:rPr>
@@ -681,7 +681,7 @@
           <w:szCs w:val="22"/>
           <w:highlight w:val="yellow"/>
         </w:rPr>
-        <w:t xml:space="preserve">18 de junio de 2020</w:t>
+        <w:t xml:space="preserve">26 de abril de 2021</w:t>
       </w:r>
       <w:r>
         <w:rPr>
@@ -763,7 +763,7 @@
           <w:szCs w:val="22"/>
           <w:highlight w:val="yellow"/>
         </w:rPr>
-        <w:t xml:space="preserve">IBEROMODA S.A.S.</w:t>
+        <w:t xml:space="preserve">CONCESIÓN PARQUE SALITRE MÁGICO S.A.S.</w:t>
       </w:r>
       <w:r>
         <w:rPr>
@@ -851,7 +851,7 @@
           <w:szCs w:val="22"/>
           <w:highlight w:val="yellow"/>
         </w:rPr>
-        <w:t xml:space="preserve">900.207.065-3</w:t>
+        <w:t xml:space="preserve">901.345.206-1</w:t>
       </w:r>
       <w:r>
         <w:rPr>
@@ -1000,7 +1000,7 @@
           <w:szCs w:val="22"/>
           <w:highlight w:val="yellow"/>
         </w:rPr>
-        <w:t xml:space="preserve">20-182506-2</w:t>
+        <w:t xml:space="preserve">21-174043-2</w:t>
       </w:r>
       <w:r>
         <w:rPr>
@@ -1084,7 +1084,7 @@
           <w:szCs w:val="22"/>
           <w:highlight w:val="yellow"/>
         </w:rPr>
-        <w:t xml:space="preserve">10 de septiembre de 2020</w:t>
+        <w:t xml:space="preserve">27 de julio de 2021</w:t>
       </w:r>
       <w:r>
         <w:rPr>
@@ -1175,7 +1175,7 @@
           <w:szCs w:val="22"/>
           <w:highlight w:val="yellow"/>
         </w:rPr>
-        <w:t xml:space="preserve">15 días hábiles</w:t>
+        <w:t xml:space="preserve">no especificado</w:t>
       </w:r>
       <w:r>
         <w:rPr>
@@ -1297,7 +1297,7 @@
           <w:szCs w:val="22"/>
           <w:highlight w:val="yellow"/>
         </w:rPr>
-        <w:t xml:space="preserve">20-182506-2</w:t>
+        <w:t xml:space="preserve">21-174043-2</w:t>
       </w:r>
       <w:r>
         <w:rPr>
@@ -1379,7 +1379,7 @@
           <w:szCs w:val="22"/>
           <w:highlight w:val="yellow"/>
         </w:rPr>
-        <w:t xml:space="preserve">10 de septiembre de 2020</w:t>
+        <w:t xml:space="preserve">27 de julio de 2021</w:t>
       </w:r>
       <w:r>
         <w:rPr>
@@ -1453,7 +1453,7 @@
           <w:szCs w:val="22"/>
           <w:highlight w:val="yellow"/>
         </w:rPr>
-        <w:t xml:space="preserve">N/A</w:t>
+        <w:t xml:space="preserve">1 de abril de 2022</w:t>
       </w:r>
       <w:r>
         <w:rPr>
@@ -1527,7 +1527,7 @@
           <w:szCs w:val="22"/>
           <w:highlight w:val="yellow"/>
         </w:rPr>
-        <w:t xml:space="preserve">Bg Guadalete Vrd Fusca Aut Norte Km 21</w:t>
+        <w:t xml:space="preserve">AC 63 Nº 60 - 80</w:t>
       </w:r>
       <w:r>
         <w:rPr>
@@ -1609,7 +1609,7 @@
           <w:szCs w:val="22"/>
           <w:highlight w:val="yellow"/>
         </w:rPr>
-        <w:t xml:space="preserve">Chía, Cundinamarca</w:t>
+        <w:t xml:space="preserve">Bogotá D.C.</w:t>
       </w:r>
       <w:r>
         <w:rPr>
@@ -1692,7 +1692,7 @@
           <w:szCs w:val="22"/>
           <w:highlight w:val="yellow"/>
         </w:rPr>
-        <w:t xml:space="preserve">Certificación radicada Nº 20-182506-22</w:t>
+        <w:t xml:space="preserve">E72555186-S</w:t>
       </w:r>
       <w:r>
         <w:rPr>
@@ -1766,7 +1766,7 @@
           <w:szCs w:val="22"/>
           <w:highlight w:val="yellow"/>
         </w:rPr>
-        <w:t xml:space="preserve">20-182506-6</w:t>
+        <w:t xml:space="preserve">21-174043</w:t>
       </w:r>
       <w:r>
         <w:rPr>
@@ -1946,7 +1946,7 @@
           <w:szCs w:val="22"/>
           <w:highlight w:val="yellow"/>
         </w:rPr>
-        <w:t xml:space="preserve">48704</w:t>
+        <w:t xml:space="preserve">51520</w:t>
       </w:r>
       <w:r>
         <w:rPr>
@@ -2020,7 +2020,7 @@
           <w:szCs w:val="22"/>
           <w:highlight w:val="yellow"/>
         </w:rPr>
-        <w:t xml:space="preserve">27 de julio de 2022</w:t>
+        <w:t xml:space="preserve">2 de agosto de 2022</w:t>
       </w:r>
       <w:r>
         <w:rPr>
@@ -2100,7 +2100,7 @@
           <w:szCs w:val="22"/>
           <w:highlight w:val="yellow"/>
         </w:rPr>
-        <w:t xml:space="preserve">IBEROMODA S.A.S.</w:t>
+        <w:t xml:space="preserve">CONCESIÓN PARQUE SALITRE MÁGICO S.A.S.</w:t>
       </w:r>
       <w:r>
         <w:rPr>
@@ -2257,7 +2257,7 @@
           <w:szCs w:val="22"/>
           <w:highlight w:val="yellow"/>
         </w:rPr>
-        <w:t xml:space="preserve">5930</w:t>
+        <w:t xml:space="preserve">27371</w:t>
       </w:r>
       <w:r>
         <w:rPr>
@@ -2338,8 +2338,19 @@
           <w:sz w:val="22"/>
           <w:szCs w:val="22"/>
           <w:highlight w:val="yellow"/>
-        </w:rPr>
-        <w:t>«Fecha_de_la_resolución_de_invest»</w:t>
+          <w:lang w:val="es-CO"/>
+        </w:rPr>
+        <w:t xml:space="preserve">2 de agosto de 2022</w:t>
+      </w:r>
+      <w:r>
+        <w:rPr>
+          <w:rFonts w:ascii="Verdana" w:hAnsi="Verdana" w:cs="Arial"/>
+          <w:noProof/>
+          <w:sz w:val="22"/>
+          <w:szCs w:val="22"/>
+          <w:highlight w:val="yellow"/>
+        </w:rPr>
+        <w:t/>
       </w:r>
       <w:r>
         <w:rPr>
@@ -2356,6 +2367,14 @@
           <w:sz w:val="22"/>
           <w:szCs w:val="22"/>
         </w:rPr>
+        <w:t/>
+      </w:r>
+      <w:r>
+        <w:rPr>
+          <w:rFonts w:ascii="Verdana" w:hAnsi="Verdana" w:cs="Arial"/>
+          <w:sz w:val="22"/>
+          <w:szCs w:val="22"/>
+        </w:rPr>
         <w:t>, “Por la cual se decide una actuación administrativa”, impon</w:t>
       </w:r>
       <w:r>
@@ -2417,7 +2436,7 @@
           <w:szCs w:val="22"/>
           <w:highlight w:val="yellow"/>
         </w:rPr>
-        <w:t xml:space="preserve">IBEROMODA S.A.S.</w:t>
+        <w:t xml:space="preserve">CONCESIÓN PARQUE SALITRE MÁGICO S.A.S.</w:t>
       </w:r>
       <w:r>
         <w:rPr>
@@ -2508,7 +2527,7 @@
           <w:szCs w:val="22"/>
           <w:highlight w:val="yellow"/>
         </w:rPr>
-        <w:t xml:space="preserve">900.207.065-3</w:t>
+        <w:t xml:space="preserve">901.345.206-1</w:t>
       </w:r>
       <w:r>
         <w:rPr>
@@ -2553,7 +2572,7 @@
           <w:sz w:val="22"/>
           <w:szCs w:val="22"/>
         </w:rPr>
-        <w:t xml:space="preserve">N/A</w:t>
+        <w:t xml:space="preserve">$30.487.584</w:t>
       </w:r>
       <w:r>
         <w:rPr>
@@ -2685,7 +2704,7 @@
           <w:szCs w:val="22"/>
           <w:highlight w:val="yellow"/>
         </w:rPr>
-        <w:t xml:space="preserve">N/A</w:t>
+        <w:t xml:space="preserve">24</w:t>
       </w:r>
       <w:r>
         <w:rPr>
@@ -2783,7 +2802,7 @@
           <w:szCs w:val="22"/>
           <w:highlight w:val="yellow"/>
         </w:rPr>
-        <w:t xml:space="preserve">N/A</w:t>
+        <w:t xml:space="preserve">2.784</w:t>
       </w:r>
       <w:r>
         <w:rPr>
@@ -2952,7 +2971,7 @@
           <w:highlight w:val="yellow"/>
           <w:lang w:val="es-CO" w:eastAsia="es-ES_tradnl"/>
         </w:rPr>
-        <w:t xml:space="preserve">IBEROMODA S.A.S.</w:t>
+        <w:t xml:space="preserve">CONCESIÓN PARQUE SALITRE MÁGICO S.A.S.</w:t>
       </w:r>
       <w:r>
         <w:rPr>
@@ -3063,7 +3082,7 @@
           <w:highlight w:val="yellow"/>
           <w:lang w:val="es-CO" w:eastAsia="es-ES_tradnl"/>
         </w:rPr>
-        <w:t xml:space="preserve">N/A</w:t>
+        <w:t xml:space="preserve">6 de junio de 2024</w:t>
       </w:r>
       <w:r>
         <w:rPr>
@@ -3162,7 +3181,7 @@
           <w:highlight w:val="yellow"/>
           <w:lang w:val="es-CO" w:eastAsia="es-ES_tradnl"/>
         </w:rPr>
-        <w:t xml:space="preserve">20-182506-27</w:t>
+        <w:t xml:space="preserve">21-17403-31</w:t>
       </w:r>
       <w:r>
         <w:rPr>
@@ -3316,7 +3335,7 @@
           <w:szCs w:val="22"/>
           <w:highlight w:val="yellow"/>
         </w:rPr>
-        <w:t xml:space="preserve">IBEROMODA S.A.S.</w:t>
+        <w:t xml:space="preserve">CONCESIÓN PARQUE SALITRE MÁGICO S.A.S.</w:t>
       </w:r>
       <w:r>
         <w:rPr>
@@ -3427,7 +3446,7 @@
           <w:highlight w:val="yellow"/>
           <w:lang w:val="es-CO" w:eastAsia="es-ES_tradnl"/>
         </w:rPr>
-        <w:t xml:space="preserve">19 de agosto de 2022</w:t>
+        <w:t xml:space="preserve">21 de junio de 2024</w:t>
       </w:r>
       <w:r>
         <w:rPr>
@@ -3527,7 +3546,7 @@
           <w:highlight w:val="yellow"/>
           <w:lang w:val="es-CO" w:eastAsia="es-ES_tradnl"/>
         </w:rPr>
-        <w:t xml:space="preserve">20-182506-18</w:t>
+        <w:t xml:space="preserve">21-17403-32</w:t>
       </w:r>
       <w:r>
         <w:rPr>
@@ -3665,7 +3684,45 @@
           <w:szCs w:val="22"/>
           <w:lang w:val="es-CO"/>
         </w:rPr>
-        <w:t>Como consideraciones preliminares, esta Dirección estima pertinente aclarar que el poder sancionatorio de la administración ha sido definido por la jurisprudencia constitucional c</w:t>
+        <w:t xml:space="preserve">Como consideraciones preliminares, esta Dirección estima pertinente aclarar que el poder sancionatorio de la administración ha sido definido por </w:t>
+      </w:r>
+      <w:proofErr w:type="spellStart"/>
+      <w:r>
+        <w:rPr>
+          <w:rFonts w:ascii="Verdana" w:eastAsia="Times New Roman" w:hAnsi="Verdana" w:cs="Arial"/>
+          <w:sz w:val="22"/>
+          <w:szCs w:val="22"/>
+          <w:lang w:val="es-CO"/>
+        </w:rPr>
+        <w:t>l</w:t>
+      </w:r>
+      <w:r>
+        <w:rPr>
+          <w:rFonts w:ascii="Verdana" w:eastAsia="Times New Roman" w:hAnsi="Verdana" w:cs="Arial"/>
+          <w:sz w:val="22"/>
+          <w:szCs w:val="22"/>
+          <w:lang w:val="es-CO"/>
+        </w:rPr>
+        <w:t>V</w:t>
+      </w:r>
+      <w:r>
+        <w:rPr>
+          <w:rFonts w:ascii="Verdana" w:eastAsia="Times New Roman" w:hAnsi="Verdana" w:cs="Arial"/>
+          <w:sz w:val="22"/>
+          <w:szCs w:val="22"/>
+          <w:lang w:val="es-CO"/>
+        </w:rPr>
+        <w:t>a</w:t>
+      </w:r>
+      <w:proofErr w:type="spellEnd"/>
+      <w:r>
+        <w:rPr>
+          <w:rFonts w:ascii="Verdana" w:eastAsia="Times New Roman" w:hAnsi="Verdana" w:cs="Arial"/>
+          <w:sz w:val="22"/>
+          <w:szCs w:val="22"/>
+          <w:lang w:val="es-CO"/>
+        </w:rPr>
+        <w:t xml:space="preserve"> jurisprudencia constitucional c</w:t>
       </w:r>
       <w:r>
         <w:rPr>
@@ -4521,7 +4578,7 @@
           <w:highlight w:val="yellow"/>
           <w:lang w:val="es-CO" w:eastAsia="es-ES_tradnl"/>
         </w:rPr>
-        <w:t xml:space="preserve">20-182506-27</w:t>
+        <w:t xml:space="preserve">21-17403-31</w:t>
       </w:r>
       <w:r>
         <w:rPr>
@@ -4667,7 +4724,7 @@
           <w:highlight w:val="yellow"/>
           <w:lang w:val="es-CO" w:eastAsia="es-ES_tradnl"/>
         </w:rPr>
-        <w:t xml:space="preserve">N/A</w:t>
+        <w:t xml:space="preserve">6 de junio de 2024</w:t>
       </w:r>
       <w:r>
         <w:rPr>
@@ -4857,7 +4914,7 @@
           <w:highlight w:val="yellow"/>
           <w:lang w:val="es-CO" w:eastAsia="es-ES_tradnl"/>
         </w:rPr>
-        <w:t xml:space="preserve">5930</w:t>
+        <w:t xml:space="preserve">27371</w:t>
       </w:r>
       <w:r>
         <w:rPr>
@@ -5219,7 +5276,7 @@
           <w:highlight w:val="yellow"/>
           <w:lang w:val="es-CO" w:eastAsia="es-ES_tradnl"/>
         </w:rPr>
-        <w:t xml:space="preserve">19 de agosto de 2022</w:t>
+        <w:t xml:space="preserve">21 de junio de 2024</w:t>
       </w:r>
       <w:r>
         <w:rPr>
@@ -5309,7 +5366,7 @@
           <w:highlight w:val="yellow"/>
           <w:lang w:val="es-CO" w:eastAsia="es-ES_tradnl"/>
         </w:rPr>
-        <w:t xml:space="preserve">20-182506-18</w:t>
+        <w:t xml:space="preserve">21-17403-32</w:t>
       </w:r>
       <w:r>
         <w:rPr>
@@ -5655,7 +5712,7 @@
           <w:highlight w:val="yellow"/>
           <w:lang w:val="es-CO" w:eastAsia="es-ES_tradnl"/>
         </w:rPr>
-        <w:t xml:space="preserve">5930</w:t>
+        <w:t xml:space="preserve">27371</w:t>
       </w:r>
       <w:r>
         <w:rPr>
@@ -6170,7 +6227,7 @@
           <w:highlight w:val="yellow"/>
           <w:lang w:val="es-CO" w:eastAsia="es-ES_tradnl"/>
         </w:rPr>
-        <w:t xml:space="preserve">5930</w:t>
+        <w:t xml:space="preserve">27371</w:t>
       </w:r>
       <w:r>
         <w:rPr>
@@ -6751,7 +6808,7 @@
           <w:highlight w:val="yellow"/>
           <w:lang w:val="es-CO"/>
         </w:rPr>
-        <w:t xml:space="preserve">5930</w:t>
+        <w:t xml:space="preserve">27371</w:t>
       </w:r>
       <w:r>
         <w:rPr>
@@ -6938,7 +6995,7 @@
           <w:highlight w:val="yellow"/>
           <w:lang w:val="es-CO"/>
         </w:rPr>
-        <w:t xml:space="preserve">5930</w:t>
+        <w:t xml:space="preserve">27371</w:t>
       </w:r>
       <w:r>
         <w:rPr>
@@ -11580,7 +11637,7 @@
           <w:highlight w:val="yellow"/>
           <w:lang w:val="es-CO" w:eastAsia="es-ES_tradnl"/>
         </w:rPr>
-        <w:t xml:space="preserve">IBEROMODA S.A.S.</w:t>
+        <w:t xml:space="preserve">CONCESIÓN PARQUE SALITRE MÁGICO S.A.S.</w:t>
       </w:r>
       <w:r>
         <w:rPr>
@@ -11691,7 +11748,7 @@
           <w:highlight w:val="yellow"/>
           <w:lang w:val="es-CO" w:eastAsia="es-ES_tradnl"/>
         </w:rPr>
-        <w:t xml:space="preserve">900.207.065-3</w:t>
+        <w:t xml:space="preserve">901.345.206-1</w:t>
       </w:r>
       <w:r>
         <w:rPr>
@@ -11801,7 +11858,7 @@
           <w:highlight w:val="yellow"/>
           <w:lang w:val="es-CO" w:eastAsia="es-ES_tradnl"/>
         </w:rPr>
-        <w:t xml:space="preserve">N/A</w:t>
+        <w:t xml:space="preserve">$30.487.584</w:t>
       </w:r>
       <w:r>
         <w:rPr>
@@ -11922,7 +11979,7 @@
           <w:highlight w:val="yellow"/>
           <w:lang w:val="es-CO" w:eastAsia="es-ES_tradnl"/>
         </w:rPr>
-        <w:t xml:space="preserve">N/A</w:t>
+        <w:t xml:space="preserve">24</w:t>
       </w:r>
       <w:r>
         <w:rPr>
@@ -12032,7 +12089,7 @@
           <w:highlight w:val="yellow"/>
           <w:lang w:val="es-CO" w:eastAsia="es-ES_tradnl"/>
         </w:rPr>
-        <w:t xml:space="preserve">N/A</w:t>
+        <w:t xml:space="preserve">2.784</w:t>
       </w:r>
       <w:r>
         <w:rPr>
@@ -13159,7 +13216,7 @@
           <w:highlight w:val="yellow"/>
           <w:lang w:val="es-CO" w:eastAsia="es-ES_tradnl"/>
         </w:rPr>
-        <w:t xml:space="preserve">20-182506-2</w:t>
+        <w:t xml:space="preserve">21-174043-2</w:t>
       </w:r>
       <w:r>
         <w:rPr>
@@ -13250,7 +13307,7 @@
           <w:highlight w:val="yellow"/>
           <w:lang w:val="es-CO" w:eastAsia="es-ES_tradnl"/>
         </w:rPr>
-        <w:t xml:space="preserve">10 de septiembre de 2020</w:t>
+        <w:t xml:space="preserve">27 de julio de 2021</w:t>
       </w:r>
       <w:r>
         <w:rPr>
@@ -15188,7 +15245,7 @@
           <w:highlight w:val="yellow"/>
           <w:lang w:eastAsia="es-ES_tradnl"/>
         </w:rPr>
-        <w:t xml:space="preserve">5930</w:t>
+        <w:t xml:space="preserve">27371</w:t>
       </w:r>
       <w:r>
         <w:rPr>
@@ -15278,7 +15335,7 @@
           <w:highlight w:val="yellow"/>
           <w:lang w:val="es-CO" w:eastAsia="es-ES_tradnl"/>
         </w:rPr>
-        <w:t xml:space="preserve">28 de febrero de 2024</w:t>
+        <w:t xml:space="preserve">27 de mayo de 2024</w:t>
       </w:r>
       <w:r>
         <w:rPr>
@@ -15459,7 +15516,7 @@
           <w:szCs w:val="22"/>
           <w:highlight w:val="yellow"/>
         </w:rPr>
-        <w:t xml:space="preserve">IBEROMODA S.A.S.</w:t>
+        <w:t xml:space="preserve">CONCESIÓN PARQUE SALITRE MÁGICO S.A.S.</w:t>
       </w:r>
       <w:r>
         <w:rPr>
@@ -15569,7 +15626,7 @@
           <w:szCs w:val="22"/>
           <w:highlight w:val="yellow"/>
         </w:rPr>
-        <w:t xml:space="preserve">900.207.065-3</w:t>
+        <w:t xml:space="preserve">901.345.206-1</w:t>
       </w:r>
       <w:r>
         <w:rPr>
@@ -15896,7 +15953,7 @@
           <w:szCs w:val="22"/>
           <w:highlight w:val="yellow"/>
         </w:rPr>
-        <w:t xml:space="preserve">IBEROMODA S.A.S.</w:t>
+        <w:t xml:space="preserve">CONCESIÓN PARQUE SALITRE MÁGICO S.A.S.</w:t>
       </w:r>
       <w:r>
         <w:rPr>
@@ -16006,7 +16063,7 @@
           <w:szCs w:val="22"/>
           <w:highlight w:val="yellow"/>
         </w:rPr>
-        <w:t xml:space="preserve">900.207.065-3</w:t>
+        <w:t xml:space="preserve">901.345.206-1</w:t>
       </w:r>
       <w:r>
         <w:rPr>
@@ -16374,7 +16431,7 @@
           <w:szCs w:val="22"/>
           <w:highlight w:val="yellow"/>
         </w:rPr>
-        <w:t xml:space="preserve">IBEROMODA S.A.S.</w:t>
+        <w:t xml:space="preserve">CONCESIÓN PARQUE SALITRE MÁGICO S.A.S.</w:t>
       </w:r>
       <w:r>
         <w:rPr>
@@ -16492,7 +16549,7 @@
           <w:highlight w:val="yellow"/>
           <w:lang w:val="es-CO" w:eastAsia="es-ES_tradnl"/>
         </w:rPr>
-        <w:t xml:space="preserve">900.207.065-3</w:t>
+        <w:t xml:space="preserve">901.345.206-1</w:t>
       </w:r>
       <w:r>
         <w:rPr>
@@ -16600,7 +16657,7 @@
           <w:szCs w:val="22"/>
           <w:highlight w:val="yellow"/>
         </w:rPr>
-        <w:t xml:space="preserve">MARÍA DEL ROSARIO GÓMEZ JARAMILLO</w:t>
+        <w:t xml:space="preserve">undefined</w:t>
       </w:r>
       <w:r>
         <w:rPr>
@@ -16781,7 +16838,7 @@
           <w:szCs w:val="22"/>
           <w:highlight w:val="yellow"/>
         </w:rPr>
-        <w:t xml:space="preserve">Bg Guadalete Vrd Fusca Aut Norte Km 21</w:t>
+        <w:t xml:space="preserve">AC 63 Nº 60 - 80</w:t>
       </w:r>
       <w:r>
         <w:rPr>
@@ -16934,7 +16991,7 @@
           <w:szCs w:val="22"/>
           <w:highlight w:val="yellow"/>
         </w:rPr>
-        <w:t xml:space="preserve">Chía, Cundinamarca</w:t>
+        <w:t xml:space="preserve">Bogotá D.C.</w:t>
       </w:r>
       <w:r>
         <w:rPr>
@@ -17046,7 +17103,7 @@
           <w:szCs w:val="22"/>
           <w:highlight w:val="yellow"/>
         </w:rPr>
-        <w:t xml:space="preserve">notificaciones@texmoda.com.co</w:t>
+        <w:t xml:space="preserve">undefined</w:t>
       </w:r>
       <w:r>
         <w:rPr>
@@ -17219,7 +17276,7 @@
           <w:szCs w:val="22"/>
           <w:highlight w:val="yellow"/>
         </w:rPr>
-        <w:t xml:space="preserve">N/A</w:t>
+        <w:t xml:space="preserve">undefined</w:t>
       </w:r>
       <w:r>
         <w:rPr>
@@ -17343,7 +17400,7 @@
           <w:szCs w:val="22"/>
           <w:highlight w:val="yellow"/>
         </w:rPr>
-        <w:t xml:space="preserve">39.695.557</w:t>
+        <w:t xml:space="preserve">undefined</w:t>
       </w:r>
       <w:r>
         <w:rPr>
@@ -17495,7 +17552,7 @@
           <w:szCs w:val="22"/>
           <w:highlight w:val="yellow"/>
         </w:rPr>
-        <w:t xml:space="preserve">Carrera 7 No. 74 – 21 piso 6</w:t>
+        <w:t xml:space="preserve">undefined</w:t>
       </w:r>
       <w:r>
         <w:rPr>
@@ -17605,7 +17662,7 @@
           <w:szCs w:val="22"/>
           <w:highlight w:val="yellow"/>
         </w:rPr>
-        <w:t xml:space="preserve">Bogotá D.C.</w:t>
+        <w:t xml:space="preserve">undefined</w:t>
       </w:r>
       <w:r>
         <w:rPr>
@@ -17696,7 +17753,7 @@
           <w:noProof/>
           <w:highlight w:val="yellow"/>
         </w:rPr>
-        <w:t xml:space="preserve">mrgomez@col-law.com, pvalderrama@col-law.com</w:t>
+        <w:t xml:space="preserve">undefined</w:t>
       </w:r>
       <w:r>
         <w:rPr>
@@ -18078,7 +18135,7 @@
           <w:szCs w:val="18"/>
           <w:highlight w:val="yellow"/>
         </w:rPr>
-        <w:t xml:space="preserve">20-182506</w:t>
+        <w:t xml:space="preserve">21-174043</w:t>
       </w:r>
       <w:r>
         <w:rPr>
